--- a/Draft_StudyResults.docx
+++ b/Draft_StudyResults.docx
@@ -1677,31 +1677,13 @@
         <w:rPr>
           <w:lang w:val="en-GB"/>
         </w:rPr>
-        <w:t>Tertiary education</w:t>
-      </w:r>
-      <w:r>
-        <w:rPr>
-          <w:lang w:val="en-GB"/>
-        </w:rPr>
-        <w:t xml:space="preserve">, </w:t>
-      </w:r>
-      <w:r>
-        <w:rPr>
-          <w:lang w:val="en-GB"/>
-        </w:rPr>
-        <w:t>Vocational training</w:t>
-      </w:r>
-      <w:r>
-        <w:rPr>
-          <w:lang w:val="en-GB"/>
-        </w:rPr>
-        <w:t>,</w:t>
-      </w:r>
-      <w:r>
-        <w:rPr>
-          <w:lang w:val="en-GB"/>
-        </w:rPr>
-        <w:t xml:space="preserve"> </w:t>
+        <w:t xml:space="preserve">Tertiary education, </w:t>
+      </w:r>
+      <w:r>
+        <w:rPr>
+          <w:lang w:val="en-GB"/>
+        </w:rPr>
+        <w:t xml:space="preserve">Vocational training, </w:t>
       </w:r>
       <w:r>
         <w:rPr>
@@ -1978,7 +1960,13 @@
         <w:rPr>
           <w:lang w:val="en-GB"/>
         </w:rPr>
-        <w:t>TODO</w:t>
+        <w:t xml:space="preserve">Table: </w:t>
+      </w:r>
+      <w:r>
+        <w:rPr>
+          <w:lang w:val="en-GB"/>
+        </w:rPr>
+        <w:t>Mean Value of Answers to Questions related to Conspiracy Myths</w:t>
       </w:r>
       <w:r>
         <w:rPr>
@@ -1987,23 +1975,4268 @@
         <w:t xml:space="preserve"> </w:t>
       </w:r>
     </w:p>
-    <w:p>
-      <w:pPr>
-        <w:rPr>
-          <w:lang w:val="en-GB"/>
-        </w:rPr>
-      </w:pPr>
-    </w:p>
-    <w:p>
-      <w:pPr>
-        <w:rPr>
-          <w:lang w:val="en-GB"/>
-        </w:rPr>
-      </w:pPr>
-      <w:r>
-        <w:rPr>
-          <w:lang w:val="en-GB"/>
-        </w:rPr>
+    <w:tbl>
+      <w:tblPr>
+        <w:tblStyle w:val="TableGrid"/>
+        <w:tblW w:w="0" w:type="auto"/>
+        <w:tblLook w:val="04A0" w:firstRow="1" w:lastRow="0" w:firstColumn="1" w:lastColumn="0" w:noHBand="0" w:noVBand="1"/>
+      </w:tblPr>
+      <w:tblGrid>
+        <w:gridCol w:w="1519"/>
+        <w:gridCol w:w="1518"/>
+        <w:gridCol w:w="1518"/>
+        <w:gridCol w:w="1519"/>
+        <w:gridCol w:w="1519"/>
+        <w:gridCol w:w="1469"/>
+      </w:tblGrid>
+      <w:tr>
+        <w:tc>
+          <w:tcPr>
+            <w:tcW w:w="1519" w:type="dxa"/>
+          </w:tcPr>
+          <w:p>
+            <w:pPr>
+              <w:rPr>
+                <w:lang w:val="en-GB"/>
+              </w:rPr>
+            </w:pPr>
+          </w:p>
+        </w:tc>
+        <w:tc>
+          <w:tcPr>
+            <w:tcW w:w="1518" w:type="dxa"/>
+          </w:tcPr>
+          <w:p>
+            <w:pPr>
+              <w:rPr>
+                <w:lang w:val="en-GB"/>
+              </w:rPr>
+            </w:pPr>
+            <w:r>
+              <w:rPr>
+                <w:lang w:val="en-GB"/>
+              </w:rPr>
+              <w:t>A1</w:t>
+            </w:r>
+          </w:p>
+        </w:tc>
+        <w:tc>
+          <w:tcPr>
+            <w:tcW w:w="1518" w:type="dxa"/>
+          </w:tcPr>
+          <w:p>
+            <w:pPr>
+              <w:rPr>
+                <w:lang w:val="en-GB"/>
+              </w:rPr>
+            </w:pPr>
+            <w:r>
+              <w:rPr>
+                <w:lang w:val="en-GB"/>
+              </w:rPr>
+              <w:t>A2</w:t>
+            </w:r>
+          </w:p>
+        </w:tc>
+        <w:tc>
+          <w:tcPr>
+            <w:tcW w:w="1519" w:type="dxa"/>
+          </w:tcPr>
+          <w:p>
+            <w:pPr>
+              <w:rPr>
+                <w:lang w:val="en-GB"/>
+              </w:rPr>
+            </w:pPr>
+            <w:r>
+              <w:rPr>
+                <w:lang w:val="en-GB"/>
+              </w:rPr>
+              <w:t>A3</w:t>
+            </w:r>
+          </w:p>
+        </w:tc>
+        <w:tc>
+          <w:tcPr>
+            <w:tcW w:w="1519" w:type="dxa"/>
+          </w:tcPr>
+          <w:p>
+            <w:pPr>
+              <w:rPr>
+                <w:lang w:val="en-GB"/>
+              </w:rPr>
+            </w:pPr>
+            <w:r>
+              <w:rPr>
+                <w:lang w:val="en-GB"/>
+              </w:rPr>
+              <w:t>A4</w:t>
+            </w:r>
+          </w:p>
+        </w:tc>
+        <w:tc>
+          <w:tcPr>
+            <w:tcW w:w="1469" w:type="dxa"/>
+          </w:tcPr>
+          <w:p>
+            <w:pPr>
+              <w:rPr>
+                <w:lang w:val="en-GB"/>
+              </w:rPr>
+            </w:pPr>
+            <w:r>
+              <w:rPr>
+                <w:lang w:val="en-GB"/>
+              </w:rPr>
+              <w:t>A5</w:t>
+            </w:r>
+          </w:p>
+        </w:tc>
+      </w:tr>
+      <w:tr>
+        <w:tc>
+          <w:tcPr>
+            <w:tcW w:w="1519" w:type="dxa"/>
+          </w:tcPr>
+          <w:p>
+            <w:pPr>
+              <w:rPr>
+                <w:lang w:val="en-GB"/>
+              </w:rPr>
+            </w:pPr>
+            <w:r>
+              <w:rPr>
+                <w:lang w:val="en-GB"/>
+              </w:rPr>
+              <w:t>SOEP</w:t>
+            </w:r>
+          </w:p>
+        </w:tc>
+        <w:tc>
+          <w:tcPr>
+            <w:tcW w:w="1518" w:type="dxa"/>
+          </w:tcPr>
+          <w:p>
+            <w:pPr>
+              <w:rPr>
+                <w:lang w:val="en-GB"/>
+              </w:rPr>
+            </w:pPr>
+            <w:r>
+              <w:rPr>
+                <w:lang w:val="en-GB"/>
+              </w:rPr>
+              <w:t>3.46</w:t>
+            </w:r>
+          </w:p>
+        </w:tc>
+        <w:tc>
+          <w:tcPr>
+            <w:tcW w:w="1518" w:type="dxa"/>
+          </w:tcPr>
+          <w:p>
+            <w:pPr>
+              <w:rPr>
+                <w:lang w:val="en-GB"/>
+              </w:rPr>
+            </w:pPr>
+            <w:r>
+              <w:rPr>
+                <w:lang w:val="en-GB"/>
+              </w:rPr>
+              <w:t>3.43</w:t>
+            </w:r>
+          </w:p>
+        </w:tc>
+        <w:tc>
+          <w:tcPr>
+            <w:tcW w:w="1519" w:type="dxa"/>
+          </w:tcPr>
+          <w:p>
+            <w:pPr>
+              <w:rPr>
+                <w:lang w:val="en-GB"/>
+              </w:rPr>
+            </w:pPr>
+            <w:r>
+              <w:rPr>
+                <w:lang w:val="en-GB"/>
+              </w:rPr>
+              <w:t>2.51</w:t>
+            </w:r>
+          </w:p>
+        </w:tc>
+        <w:tc>
+          <w:tcPr>
+            <w:tcW w:w="1519" w:type="dxa"/>
+          </w:tcPr>
+          <w:p>
+            <w:pPr>
+              <w:rPr>
+                <w:lang w:val="en-GB"/>
+              </w:rPr>
+            </w:pPr>
+            <w:r>
+              <w:rPr>
+                <w:lang w:val="en-GB"/>
+              </w:rPr>
+              <w:t>2.38</w:t>
+            </w:r>
+          </w:p>
+        </w:tc>
+        <w:tc>
+          <w:tcPr>
+            <w:tcW w:w="1469" w:type="dxa"/>
+          </w:tcPr>
+          <w:p>
+            <w:pPr>
+              <w:rPr>
+                <w:lang w:val="en-GB"/>
+              </w:rPr>
+            </w:pPr>
+            <w:r>
+              <w:rPr>
+                <w:lang w:val="en-GB"/>
+              </w:rPr>
+              <w:t>2.57</w:t>
+            </w:r>
+          </w:p>
+        </w:tc>
+      </w:tr>
+      <w:tr>
+        <w:tc>
+          <w:tcPr>
+            <w:tcW w:w="1519" w:type="dxa"/>
+          </w:tcPr>
+          <w:p>
+            <w:pPr>
+              <w:rPr>
+                <w:lang w:val="en-GB"/>
+              </w:rPr>
+            </w:pPr>
+            <w:r>
+              <w:rPr>
+                <w:lang w:val="en-GB"/>
+              </w:rPr>
+              <w:t>SOEP CAWI</w:t>
+            </w:r>
+          </w:p>
+        </w:tc>
+        <w:tc>
+          <w:tcPr>
+            <w:tcW w:w="1518" w:type="dxa"/>
+          </w:tcPr>
+          <w:p>
+            <w:pPr>
+              <w:rPr>
+                <w:lang w:val="en-GB"/>
+              </w:rPr>
+            </w:pPr>
+            <w:r>
+              <w:rPr>
+                <w:lang w:val="en-GB"/>
+              </w:rPr>
+              <w:t>3.39</w:t>
+            </w:r>
+          </w:p>
+        </w:tc>
+        <w:tc>
+          <w:tcPr>
+            <w:tcW w:w="1518" w:type="dxa"/>
+          </w:tcPr>
+          <w:p>
+            <w:pPr>
+              <w:rPr>
+                <w:lang w:val="en-GB"/>
+              </w:rPr>
+            </w:pPr>
+            <w:r>
+              <w:rPr>
+                <w:lang w:val="en-GB"/>
+              </w:rPr>
+              <w:t>3.41</w:t>
+            </w:r>
+          </w:p>
+        </w:tc>
+        <w:tc>
+          <w:tcPr>
+            <w:tcW w:w="1519" w:type="dxa"/>
+          </w:tcPr>
+          <w:p>
+            <w:pPr>
+              <w:rPr>
+                <w:lang w:val="en-GB"/>
+              </w:rPr>
+            </w:pPr>
+            <w:r>
+              <w:rPr>
+                <w:lang w:val="en-GB"/>
+              </w:rPr>
+              <w:t>2.37</w:t>
+            </w:r>
+          </w:p>
+        </w:tc>
+        <w:tc>
+          <w:tcPr>
+            <w:tcW w:w="1519" w:type="dxa"/>
+          </w:tcPr>
+          <w:p>
+            <w:pPr>
+              <w:rPr>
+                <w:lang w:val="en-GB"/>
+              </w:rPr>
+            </w:pPr>
+            <w:r>
+              <w:rPr>
+                <w:lang w:val="en-GB"/>
+              </w:rPr>
+              <w:t>2.11</w:t>
+            </w:r>
+          </w:p>
+        </w:tc>
+        <w:tc>
+          <w:tcPr>
+            <w:tcW w:w="1469" w:type="dxa"/>
+          </w:tcPr>
+          <w:p>
+            <w:pPr>
+              <w:rPr>
+                <w:lang w:val="en-GB"/>
+              </w:rPr>
+            </w:pPr>
+            <w:r>
+              <w:rPr>
+                <w:lang w:val="en-GB"/>
+              </w:rPr>
+              <w:t>2.24</w:t>
+            </w:r>
+          </w:p>
+        </w:tc>
+      </w:tr>
+      <w:tr>
+        <w:tc>
+          <w:tcPr>
+            <w:tcW w:w="1519" w:type="dxa"/>
+          </w:tcPr>
+          <w:p>
+            <w:pPr>
+              <w:rPr>
+                <w:lang w:val="en-GB"/>
+              </w:rPr>
+            </w:pPr>
+            <w:r>
+              <w:rPr>
+                <w:lang w:val="en-GB"/>
+              </w:rPr>
+              <w:t>CIVEY</w:t>
+            </w:r>
+          </w:p>
+        </w:tc>
+        <w:tc>
+          <w:tcPr>
+            <w:tcW w:w="1518" w:type="dxa"/>
+          </w:tcPr>
+          <w:p>
+            <w:pPr>
+              <w:rPr>
+                <w:lang w:val="en-GB"/>
+              </w:rPr>
+            </w:pPr>
+            <w:r>
+              <w:rPr>
+                <w:lang w:val="en-GB"/>
+              </w:rPr>
+              <w:t>3.78</w:t>
+            </w:r>
+          </w:p>
+        </w:tc>
+        <w:tc>
+          <w:tcPr>
+            <w:tcW w:w="1518" w:type="dxa"/>
+          </w:tcPr>
+          <w:p>
+            <w:pPr>
+              <w:rPr>
+                <w:lang w:val="en-GB"/>
+              </w:rPr>
+            </w:pPr>
+            <w:r>
+              <w:rPr>
+                <w:lang w:val="en-GB"/>
+              </w:rPr>
+              <w:t>4.07</w:t>
+            </w:r>
+          </w:p>
+        </w:tc>
+        <w:tc>
+          <w:tcPr>
+            <w:tcW w:w="1519" w:type="dxa"/>
+          </w:tcPr>
+          <w:p>
+            <w:pPr>
+              <w:rPr>
+                <w:lang w:val="en-GB"/>
+              </w:rPr>
+            </w:pPr>
+            <w:r>
+              <w:rPr>
+                <w:lang w:val="en-GB"/>
+              </w:rPr>
+              <w:t>2.80</w:t>
+            </w:r>
+          </w:p>
+        </w:tc>
+        <w:tc>
+          <w:tcPr>
+            <w:tcW w:w="1519" w:type="dxa"/>
+          </w:tcPr>
+          <w:p>
+            <w:pPr>
+              <w:rPr>
+                <w:lang w:val="en-GB"/>
+              </w:rPr>
+            </w:pPr>
+            <w:r>
+              <w:rPr>
+                <w:lang w:val="en-GB"/>
+              </w:rPr>
+              <w:t>2.72</w:t>
+            </w:r>
+          </w:p>
+        </w:tc>
+        <w:tc>
+          <w:tcPr>
+            <w:tcW w:w="1469" w:type="dxa"/>
+          </w:tcPr>
+          <w:p>
+            <w:pPr>
+              <w:rPr>
+                <w:lang w:val="en-GB"/>
+              </w:rPr>
+            </w:pPr>
+            <w:r>
+              <w:rPr>
+                <w:lang w:val="en-GB"/>
+              </w:rPr>
+              <w:t>3.12</w:t>
+            </w:r>
+          </w:p>
+        </w:tc>
+      </w:tr>
+    </w:tbl>
+    <w:p>
+      <w:pPr>
+        <w:rPr>
+          <w:lang w:val="en-GB"/>
+        </w:rPr>
+      </w:pPr>
+      <w:r>
+        <w:rPr>
+          <w:lang w:val="en-GB"/>
+        </w:rPr>
+        <w:t xml:space="preserve">Note: </w:t>
+      </w:r>
+      <w:r>
+        <w:rPr>
+          <w:lang w:val="en-GB"/>
+        </w:rPr>
+        <w:t>with transformed Scale of SOEP to fit Scale of Civey</w:t>
+      </w:r>
+      <w:r>
+        <w:rPr>
+          <w:lang w:val="en-GB"/>
+        </w:rPr>
+        <w:t>.</w:t>
+      </w:r>
+    </w:p>
+    <w:p>
+      <w:pPr>
+        <w:rPr>
+          <w:lang w:val="en-GB"/>
+        </w:rPr>
+      </w:pPr>
+      <w:r>
+        <w:rPr>
+          <w:lang w:val="en-GB"/>
+        </w:rPr>
+        <w:br w:type="page"/>
+      </w:r>
+    </w:p>
+    <w:p>
+      <w:pPr>
+        <w:rPr>
+          <w:lang w:val="en-GB"/>
+        </w:rPr>
+      </w:pPr>
+      <w:r>
+        <w:rPr>
+          <w:noProof/>
+          <w:lang w:val="en-GB"/>
+        </w:rPr>
+        <w:lastRenderedPageBreak/>
+        <w:drawing>
+          <wp:inline distT="0" distB="0" distL="0" distR="0" wp14:anchorId="3D850E13" wp14:editId="722D31A2">
+            <wp:extent cx="5753100" cy="5772150"/>
+            <wp:effectExtent l="0" t="0" r="0" b="0"/>
+            <wp:docPr id="1486402828" name="Picture 4"/>
+            <wp:cNvGraphicFramePr>
+              <a:graphicFrameLocks xmlns:a="http://schemas.openxmlformats.org/drawingml/2006/main" noChangeAspect="1"/>
+            </wp:cNvGraphicFramePr>
+            <a:graphic xmlns:a="http://schemas.openxmlformats.org/drawingml/2006/main">
+              <a:graphicData uri="http://schemas.openxmlformats.org/drawingml/2006/picture">
+                <pic:pic xmlns:pic="http://schemas.openxmlformats.org/drawingml/2006/picture">
+                  <pic:nvPicPr>
+                    <pic:cNvPr id="0" name="Picture 4"/>
+                    <pic:cNvPicPr>
+                      <a:picLocks noChangeAspect="1" noChangeArrowheads="1"/>
+                    </pic:cNvPicPr>
+                  </pic:nvPicPr>
+                  <pic:blipFill>
+                    <a:blip r:embed="rId5">
+                      <a:extLst>
+                        <a:ext uri="{28A0092B-C50C-407E-A947-70E740481C1C}">
+                          <a14:useLocalDpi xmlns:a14="http://schemas.microsoft.com/office/drawing/2010/main" val="0"/>
+                        </a:ext>
+                      </a:extLst>
+                    </a:blip>
+                    <a:srcRect/>
+                    <a:stretch>
+                      <a:fillRect/>
+                    </a:stretch>
+                  </pic:blipFill>
+                  <pic:spPr bwMode="auto">
+                    <a:xfrm>
+                      <a:off x="0" y="0"/>
+                      <a:ext cx="5753100" cy="5772150"/>
+                    </a:xfrm>
+                    <a:prstGeom prst="rect">
+                      <a:avLst/>
+                    </a:prstGeom>
+                    <a:noFill/>
+                    <a:ln>
+                      <a:noFill/>
+                    </a:ln>
+                  </pic:spPr>
+                </pic:pic>
+              </a:graphicData>
+            </a:graphic>
+          </wp:inline>
+        </w:drawing>
+      </w:r>
+    </w:p>
+    <w:p>
+      <w:pPr>
+        <w:rPr>
+          <w:lang w:val="en-GB"/>
+        </w:rPr>
+      </w:pPr>
+      <w:r>
+        <w:rPr>
+          <w:lang w:val="en-GB"/>
+        </w:rPr>
+        <w:t>Figure: Boxplots of Distribution of Answers Given to Questions related to Conspiracy Myths</w:t>
+      </w:r>
+      <w:r>
+        <w:rPr>
+          <w:lang w:val="en-GB"/>
+        </w:rPr>
+        <w:t>.</w:t>
+      </w:r>
+      <w:r>
+        <w:rPr>
+          <w:lang w:val="en-GB"/>
+        </w:rPr>
+        <w:t xml:space="preserve"> </w:t>
+      </w:r>
+    </w:p>
+    <w:p>
+      <w:pPr>
+        <w:rPr>
+          <w:lang w:val="en-GB"/>
+        </w:rPr>
+      </w:pPr>
+      <w:r>
+        <w:rPr>
+          <w:lang w:val="en-GB"/>
+        </w:rPr>
+        <w:br w:type="page"/>
+      </w:r>
+    </w:p>
+    <w:p>
+      <w:pPr>
+        <w:rPr>
+          <w:lang w:val="en-GB"/>
+        </w:rPr>
+      </w:pPr>
+      <w:r>
+        <w:rPr>
+          <w:noProof/>
+          <w:lang w:val="en-GB"/>
+        </w:rPr>
+        <w:lastRenderedPageBreak/>
+        <w:drawing>
+          <wp:inline distT="0" distB="0" distL="0" distR="0" wp14:anchorId="57972144" wp14:editId="627A6D38">
+            <wp:extent cx="5753100" cy="5772150"/>
+            <wp:effectExtent l="0" t="0" r="0" b="0"/>
+            <wp:docPr id="1614332522" name="Picture 5"/>
+            <wp:cNvGraphicFramePr>
+              <a:graphicFrameLocks xmlns:a="http://schemas.openxmlformats.org/drawingml/2006/main" noChangeAspect="1"/>
+            </wp:cNvGraphicFramePr>
+            <a:graphic xmlns:a="http://schemas.openxmlformats.org/drawingml/2006/main">
+              <a:graphicData uri="http://schemas.openxmlformats.org/drawingml/2006/picture">
+                <pic:pic xmlns:pic="http://schemas.openxmlformats.org/drawingml/2006/picture">
+                  <pic:nvPicPr>
+                    <pic:cNvPr id="0" name="Picture 5"/>
+                    <pic:cNvPicPr>
+                      <a:picLocks noChangeAspect="1" noChangeArrowheads="1"/>
+                    </pic:cNvPicPr>
+                  </pic:nvPicPr>
+                  <pic:blipFill>
+                    <a:blip r:embed="rId6">
+                      <a:extLst>
+                        <a:ext uri="{28A0092B-C50C-407E-A947-70E740481C1C}">
+                          <a14:useLocalDpi xmlns:a14="http://schemas.microsoft.com/office/drawing/2010/main" val="0"/>
+                        </a:ext>
+                      </a:extLst>
+                    </a:blip>
+                    <a:srcRect/>
+                    <a:stretch>
+                      <a:fillRect/>
+                    </a:stretch>
+                  </pic:blipFill>
+                  <pic:spPr bwMode="auto">
+                    <a:xfrm>
+                      <a:off x="0" y="0"/>
+                      <a:ext cx="5753100" cy="5772150"/>
+                    </a:xfrm>
+                    <a:prstGeom prst="rect">
+                      <a:avLst/>
+                    </a:prstGeom>
+                    <a:noFill/>
+                    <a:ln>
+                      <a:noFill/>
+                    </a:ln>
+                  </pic:spPr>
+                </pic:pic>
+              </a:graphicData>
+            </a:graphic>
+          </wp:inline>
+        </w:drawing>
+      </w:r>
+    </w:p>
+    <w:p>
+      <w:pPr>
+        <w:rPr>
+          <w:lang w:val="en-GB"/>
+        </w:rPr>
+      </w:pPr>
+      <w:r>
+        <w:rPr>
+          <w:lang w:val="en-GB"/>
+        </w:rPr>
+        <w:t>Figure: Boxplots of Distribution of Answers Given to Questions related to Conspiracy Myths</w:t>
+      </w:r>
+      <w:r>
+        <w:rPr>
+          <w:lang w:val="en-GB"/>
+        </w:rPr>
+        <w:t xml:space="preserve"> according to sex.</w:t>
+      </w:r>
+      <w:r>
+        <w:rPr>
+          <w:lang w:val="en-GB"/>
+        </w:rPr>
+        <w:t xml:space="preserve"> </w:t>
+      </w:r>
+    </w:p>
+    <w:p>
+      <w:pPr>
+        <w:rPr>
+          <w:lang w:val="en-GB"/>
+        </w:rPr>
+      </w:pPr>
+      <w:r>
+        <w:rPr>
+          <w:lang w:val="en-GB"/>
+        </w:rPr>
+        <w:br w:type="page"/>
+      </w:r>
+    </w:p>
+    <w:p>
+      <w:pPr>
+        <w:rPr>
+          <w:lang w:val="en-GB"/>
+        </w:rPr>
+      </w:pPr>
+      <w:r>
+        <w:rPr>
+          <w:noProof/>
+          <w:lang w:val="en-GB"/>
+        </w:rPr>
+        <w:lastRenderedPageBreak/>
+        <w:drawing>
+          <wp:inline distT="0" distB="0" distL="0" distR="0" wp14:anchorId="446A0D78" wp14:editId="1D9F95AA">
+            <wp:extent cx="5753100" cy="5772150"/>
+            <wp:effectExtent l="0" t="0" r="0" b="0"/>
+            <wp:docPr id="1292100803" name="Picture 6"/>
+            <wp:cNvGraphicFramePr>
+              <a:graphicFrameLocks xmlns:a="http://schemas.openxmlformats.org/drawingml/2006/main" noChangeAspect="1"/>
+            </wp:cNvGraphicFramePr>
+            <a:graphic xmlns:a="http://schemas.openxmlformats.org/drawingml/2006/main">
+              <a:graphicData uri="http://schemas.openxmlformats.org/drawingml/2006/picture">
+                <pic:pic xmlns:pic="http://schemas.openxmlformats.org/drawingml/2006/picture">
+                  <pic:nvPicPr>
+                    <pic:cNvPr id="0" name="Picture 6"/>
+                    <pic:cNvPicPr>
+                      <a:picLocks noChangeAspect="1" noChangeArrowheads="1"/>
+                    </pic:cNvPicPr>
+                  </pic:nvPicPr>
+                  <pic:blipFill>
+                    <a:blip r:embed="rId7">
+                      <a:extLst>
+                        <a:ext uri="{28A0092B-C50C-407E-A947-70E740481C1C}">
+                          <a14:useLocalDpi xmlns:a14="http://schemas.microsoft.com/office/drawing/2010/main" val="0"/>
+                        </a:ext>
+                      </a:extLst>
+                    </a:blip>
+                    <a:srcRect/>
+                    <a:stretch>
+                      <a:fillRect/>
+                    </a:stretch>
+                  </pic:blipFill>
+                  <pic:spPr bwMode="auto">
+                    <a:xfrm>
+                      <a:off x="0" y="0"/>
+                      <a:ext cx="5753100" cy="5772150"/>
+                    </a:xfrm>
+                    <a:prstGeom prst="rect">
+                      <a:avLst/>
+                    </a:prstGeom>
+                    <a:noFill/>
+                    <a:ln>
+                      <a:noFill/>
+                    </a:ln>
+                  </pic:spPr>
+                </pic:pic>
+              </a:graphicData>
+            </a:graphic>
+          </wp:inline>
+        </w:drawing>
+      </w:r>
+    </w:p>
+    <w:p>
+      <w:pPr>
+        <w:rPr>
+          <w:lang w:val="en-GB"/>
+        </w:rPr>
+      </w:pPr>
+      <w:r>
+        <w:rPr>
+          <w:lang w:val="en-GB"/>
+        </w:rPr>
+        <w:t xml:space="preserve">Figure: Boxplots of Distribution of Answers Given to Questions related to Conspiracy Myths according to </w:t>
+      </w:r>
+      <w:r>
+        <w:rPr>
+          <w:lang w:val="en-GB"/>
+        </w:rPr>
+        <w:t>age group</w:t>
+      </w:r>
+      <w:r>
+        <w:rPr>
+          <w:lang w:val="en-GB"/>
+        </w:rPr>
+        <w:t xml:space="preserve">. </w:t>
+      </w:r>
+    </w:p>
+    <w:p>
+      <w:pPr>
+        <w:rPr>
+          <w:lang w:val="en-GB"/>
+        </w:rPr>
+      </w:pPr>
+      <w:r>
+        <w:rPr>
+          <w:lang w:val="en-GB"/>
+        </w:rPr>
+        <w:br w:type="page"/>
+      </w:r>
+    </w:p>
+    <w:p>
+      <w:pPr>
+        <w:rPr>
+          <w:lang w:val="en-GB"/>
+        </w:rPr>
+      </w:pPr>
+      <w:r>
+        <w:rPr>
+          <w:lang w:val="en-GB"/>
+        </w:rPr>
+        <w:lastRenderedPageBreak/>
+        <w:t>Table: Effect Sizes in Linear Model</w:t>
+      </w:r>
+      <w:r>
+        <w:rPr>
+          <w:lang w:val="en-GB"/>
+        </w:rPr>
+        <w:t xml:space="preserve"> for A1</w:t>
+      </w:r>
+    </w:p>
+    <w:tbl>
+      <w:tblPr>
+        <w:tblStyle w:val="TableGrid"/>
+        <w:tblW w:w="0" w:type="auto"/>
+        <w:tblLook w:val="04A0" w:firstRow="1" w:lastRow="0" w:firstColumn="1" w:lastColumn="0" w:noHBand="0" w:noVBand="1"/>
+      </w:tblPr>
+      <w:tblGrid>
+        <w:gridCol w:w="3020"/>
+        <w:gridCol w:w="3021"/>
+        <w:gridCol w:w="3021"/>
+      </w:tblGrid>
+      <w:tr>
+        <w:tc>
+          <w:tcPr>
+            <w:tcW w:w="3020" w:type="dxa"/>
+          </w:tcPr>
+          <w:p>
+            <w:pPr>
+              <w:rPr>
+                <w:lang w:val="en-GB"/>
+              </w:rPr>
+            </w:pPr>
+          </w:p>
+        </w:tc>
+        <w:tc>
+          <w:tcPr>
+            <w:tcW w:w="3021" w:type="dxa"/>
+          </w:tcPr>
+          <w:p>
+            <w:pPr>
+              <w:rPr>
+                <w:lang w:val="en-GB"/>
+              </w:rPr>
+            </w:pPr>
+            <w:r>
+              <w:rPr>
+                <w:lang w:val="en-GB"/>
+              </w:rPr>
+              <w:t>SOEP</w:t>
+            </w:r>
+          </w:p>
+        </w:tc>
+        <w:tc>
+          <w:tcPr>
+            <w:tcW w:w="3021" w:type="dxa"/>
+          </w:tcPr>
+          <w:p>
+            <w:pPr>
+              <w:rPr>
+                <w:lang w:val="en-GB"/>
+              </w:rPr>
+            </w:pPr>
+            <w:r>
+              <w:rPr>
+                <w:lang w:val="en-GB"/>
+              </w:rPr>
+              <w:t>Civey</w:t>
+            </w:r>
+          </w:p>
+        </w:tc>
+      </w:tr>
+      <w:tr>
+        <w:tc>
+          <w:tcPr>
+            <w:tcW w:w="3020" w:type="dxa"/>
+          </w:tcPr>
+          <w:p>
+            <w:pPr>
+              <w:rPr>
+                <w:lang w:val="en-GB"/>
+              </w:rPr>
+            </w:pPr>
+            <w:r>
+              <w:rPr>
+                <w:lang w:val="en-GB"/>
+              </w:rPr>
+              <w:t>Age (ref. 18-29)</w:t>
+            </w:r>
+          </w:p>
+        </w:tc>
+        <w:tc>
+          <w:tcPr>
+            <w:tcW w:w="3021" w:type="dxa"/>
+          </w:tcPr>
+          <w:p>
+            <w:pPr>
+              <w:rPr>
+                <w:lang w:val="en-GB"/>
+              </w:rPr>
+            </w:pPr>
+          </w:p>
+        </w:tc>
+        <w:tc>
+          <w:tcPr>
+            <w:tcW w:w="3021" w:type="dxa"/>
+          </w:tcPr>
+          <w:p>
+            <w:pPr>
+              <w:rPr>
+                <w:lang w:val="en-GB"/>
+              </w:rPr>
+            </w:pPr>
+          </w:p>
+        </w:tc>
+      </w:tr>
+      <w:tr>
+        <w:tc>
+          <w:tcPr>
+            <w:tcW w:w="3020" w:type="dxa"/>
+          </w:tcPr>
+          <w:p>
+            <w:pPr>
+              <w:rPr>
+                <w:lang w:val="en-GB"/>
+              </w:rPr>
+            </w:pPr>
+            <w:r>
+              <w:rPr>
+                <w:lang w:val="en-GB"/>
+              </w:rPr>
+              <w:t xml:space="preserve"> 30-39</w:t>
+            </w:r>
+          </w:p>
+        </w:tc>
+        <w:tc>
+          <w:tcPr>
+            <w:tcW w:w="3021" w:type="dxa"/>
+          </w:tcPr>
+          <w:p>
+            <w:pPr>
+              <w:rPr>
+                <w:lang w:val="en-GB"/>
+              </w:rPr>
+            </w:pPr>
+            <w:r>
+              <w:rPr>
+                <w:lang w:val="en-GB"/>
+              </w:rPr>
+              <w:t>-0.06*</w:t>
+            </w:r>
+          </w:p>
+        </w:tc>
+        <w:tc>
+          <w:tcPr>
+            <w:tcW w:w="3021" w:type="dxa"/>
+          </w:tcPr>
+          <w:p>
+            <w:pPr>
+              <w:rPr>
+                <w:lang w:val="en-GB"/>
+              </w:rPr>
+            </w:pPr>
+            <w:r>
+              <w:rPr>
+                <w:lang w:val="en-GB"/>
+              </w:rPr>
+              <w:t>0.19</w:t>
+            </w:r>
+          </w:p>
+        </w:tc>
+      </w:tr>
+      <w:tr>
+        <w:tc>
+          <w:tcPr>
+            <w:tcW w:w="3020" w:type="dxa"/>
+          </w:tcPr>
+          <w:p>
+            <w:pPr>
+              <w:rPr>
+                <w:lang w:val="en-GB"/>
+              </w:rPr>
+            </w:pPr>
+            <w:r>
+              <w:rPr>
+                <w:lang w:val="en-GB"/>
+              </w:rPr>
+              <w:t xml:space="preserve"> 40-49</w:t>
+            </w:r>
+          </w:p>
+        </w:tc>
+        <w:tc>
+          <w:tcPr>
+            <w:tcW w:w="3021" w:type="dxa"/>
+          </w:tcPr>
+          <w:p>
+            <w:pPr>
+              <w:rPr>
+                <w:lang w:val="en-GB"/>
+              </w:rPr>
+            </w:pPr>
+            <w:r>
+              <w:rPr>
+                <w:lang w:val="en-GB"/>
+              </w:rPr>
+              <w:t>-0.03</w:t>
+            </w:r>
+          </w:p>
+        </w:tc>
+        <w:tc>
+          <w:tcPr>
+            <w:tcW w:w="3021" w:type="dxa"/>
+          </w:tcPr>
+          <w:p>
+            <w:pPr>
+              <w:rPr>
+                <w:lang w:val="en-GB"/>
+              </w:rPr>
+            </w:pPr>
+            <w:r>
+              <w:rPr>
+                <w:lang w:val="en-GB"/>
+              </w:rPr>
+              <w:t>0.11</w:t>
+            </w:r>
+          </w:p>
+        </w:tc>
+      </w:tr>
+      <w:tr>
+        <w:tc>
+          <w:tcPr>
+            <w:tcW w:w="3020" w:type="dxa"/>
+          </w:tcPr>
+          <w:p>
+            <w:pPr>
+              <w:rPr>
+                <w:lang w:val="en-GB"/>
+              </w:rPr>
+            </w:pPr>
+            <w:r>
+              <w:rPr>
+                <w:lang w:val="en-GB"/>
+              </w:rPr>
+              <w:t xml:space="preserve"> 50-64</w:t>
+            </w:r>
+          </w:p>
+        </w:tc>
+        <w:tc>
+          <w:tcPr>
+            <w:tcW w:w="3021" w:type="dxa"/>
+          </w:tcPr>
+          <w:p>
+            <w:pPr>
+              <w:rPr>
+                <w:lang w:val="en-GB"/>
+              </w:rPr>
+            </w:pPr>
+            <w:r>
+              <w:rPr>
+                <w:lang w:val="en-GB"/>
+              </w:rPr>
+              <w:t>-0.08*</w:t>
+            </w:r>
+          </w:p>
+        </w:tc>
+        <w:tc>
+          <w:tcPr>
+            <w:tcW w:w="3021" w:type="dxa"/>
+          </w:tcPr>
+          <w:p>
+            <w:pPr>
+              <w:rPr>
+                <w:lang w:val="en-GB"/>
+              </w:rPr>
+            </w:pPr>
+            <w:r>
+              <w:rPr>
+                <w:lang w:val="en-GB"/>
+              </w:rPr>
+              <w:t>0.27*</w:t>
+            </w:r>
+          </w:p>
+        </w:tc>
+      </w:tr>
+      <w:tr>
+        <w:tc>
+          <w:tcPr>
+            <w:tcW w:w="3020" w:type="dxa"/>
+          </w:tcPr>
+          <w:p>
+            <w:pPr>
+              <w:rPr>
+                <w:lang w:val="en-GB"/>
+              </w:rPr>
+            </w:pPr>
+            <w:r>
+              <w:rPr>
+                <w:lang w:val="en-GB"/>
+              </w:rPr>
+              <w:t xml:space="preserve"> 65+</w:t>
+            </w:r>
+          </w:p>
+        </w:tc>
+        <w:tc>
+          <w:tcPr>
+            <w:tcW w:w="3021" w:type="dxa"/>
+          </w:tcPr>
+          <w:p>
+            <w:pPr>
+              <w:rPr>
+                <w:lang w:val="en-GB"/>
+              </w:rPr>
+            </w:pPr>
+            <w:r>
+              <w:rPr>
+                <w:lang w:val="en-GB"/>
+              </w:rPr>
+              <w:t>-0.12*</w:t>
+            </w:r>
+          </w:p>
+        </w:tc>
+        <w:tc>
+          <w:tcPr>
+            <w:tcW w:w="3021" w:type="dxa"/>
+          </w:tcPr>
+          <w:p>
+            <w:pPr>
+              <w:rPr>
+                <w:lang w:val="en-GB"/>
+              </w:rPr>
+            </w:pPr>
+            <w:r>
+              <w:rPr>
+                <w:lang w:val="en-GB"/>
+              </w:rPr>
+              <w:t>0.29*</w:t>
+            </w:r>
+          </w:p>
+        </w:tc>
+      </w:tr>
+      <w:tr>
+        <w:tc>
+          <w:tcPr>
+            <w:tcW w:w="3020" w:type="dxa"/>
+          </w:tcPr>
+          <w:p>
+            <w:pPr>
+              <w:rPr>
+                <w:lang w:val="en-GB"/>
+              </w:rPr>
+            </w:pPr>
+            <w:r>
+              <w:rPr>
+                <w:lang w:val="en-GB"/>
+              </w:rPr>
+              <w:t>Sex (ref. Females)</w:t>
+            </w:r>
+          </w:p>
+        </w:tc>
+        <w:tc>
+          <w:tcPr>
+            <w:tcW w:w="3021" w:type="dxa"/>
+          </w:tcPr>
+          <w:p>
+            <w:pPr>
+              <w:rPr>
+                <w:lang w:val="en-GB"/>
+              </w:rPr>
+            </w:pPr>
+          </w:p>
+        </w:tc>
+        <w:tc>
+          <w:tcPr>
+            <w:tcW w:w="3021" w:type="dxa"/>
+          </w:tcPr>
+          <w:p>
+            <w:pPr>
+              <w:rPr>
+                <w:lang w:val="en-GB"/>
+              </w:rPr>
+            </w:pPr>
+          </w:p>
+        </w:tc>
+      </w:tr>
+      <w:tr>
+        <w:tc>
+          <w:tcPr>
+            <w:tcW w:w="3020" w:type="dxa"/>
+          </w:tcPr>
+          <w:p>
+            <w:pPr>
+              <w:rPr>
+                <w:lang w:val="en-GB"/>
+              </w:rPr>
+            </w:pPr>
+            <w:r>
+              <w:rPr>
+                <w:lang w:val="en-GB"/>
+              </w:rPr>
+              <w:t xml:space="preserve"> Males</w:t>
+            </w:r>
+          </w:p>
+        </w:tc>
+        <w:tc>
+          <w:tcPr>
+            <w:tcW w:w="3021" w:type="dxa"/>
+          </w:tcPr>
+          <w:p>
+            <w:pPr>
+              <w:rPr>
+                <w:lang w:val="en-GB"/>
+              </w:rPr>
+            </w:pPr>
+            <w:r>
+              <w:rPr>
+                <w:lang w:val="en-GB"/>
+              </w:rPr>
+              <w:t xml:space="preserve"> -0.15*</w:t>
+            </w:r>
+          </w:p>
+        </w:tc>
+        <w:tc>
+          <w:tcPr>
+            <w:tcW w:w="3021" w:type="dxa"/>
+          </w:tcPr>
+          <w:p>
+            <w:pPr>
+              <w:rPr>
+                <w:lang w:val="en-GB"/>
+              </w:rPr>
+            </w:pPr>
+            <w:r>
+              <w:rPr>
+                <w:lang w:val="en-GB"/>
+              </w:rPr>
+              <w:t>-0.28*</w:t>
+            </w:r>
+          </w:p>
+        </w:tc>
+      </w:tr>
+      <w:tr>
+        <w:tc>
+          <w:tcPr>
+            <w:tcW w:w="3020" w:type="dxa"/>
+          </w:tcPr>
+          <w:p>
+            <w:pPr>
+              <w:rPr>
+                <w:lang w:val="en-GB"/>
+              </w:rPr>
+            </w:pPr>
+            <w:r>
+              <w:rPr>
+                <w:lang w:val="en-GB"/>
+              </w:rPr>
+              <w:t>Sample Size</w:t>
+            </w:r>
+          </w:p>
+        </w:tc>
+        <w:tc>
+          <w:tcPr>
+            <w:tcW w:w="3021" w:type="dxa"/>
+          </w:tcPr>
+          <w:p>
+            <w:r>
+              <w:t>N=</w:t>
+            </w:r>
+            <w:r>
+              <w:t>3222</w:t>
+            </w:r>
+            <w:r>
+              <w:t xml:space="preserve">1 (N=1792 NA) </w:t>
+            </w:r>
+          </w:p>
+        </w:tc>
+        <w:tc>
+          <w:tcPr>
+            <w:tcW w:w="3021" w:type="dxa"/>
+          </w:tcPr>
+          <w:p>
+            <w:pPr>
+              <w:rPr>
+                <w:lang w:val="en-GB"/>
+              </w:rPr>
+            </w:pPr>
+            <w:r>
+              <w:rPr>
+                <w:lang w:val="en-GB"/>
+              </w:rPr>
+              <w:t>N=6093</w:t>
+            </w:r>
+          </w:p>
+        </w:tc>
+      </w:tr>
+      <w:tr>
+        <w:tc>
+          <w:tcPr>
+            <w:tcW w:w="3020" w:type="dxa"/>
+          </w:tcPr>
+          <w:p>
+            <w:pPr>
+              <w:rPr>
+                <w:lang w:val="en-GB"/>
+              </w:rPr>
+            </w:pPr>
+            <w:proofErr w:type="spellStart"/>
+            <w:r>
+              <w:rPr>
+                <w:lang w:val="en-GB"/>
+              </w:rPr>
+              <w:t>Rsq</w:t>
+            </w:r>
+            <w:proofErr w:type="spellEnd"/>
+          </w:p>
+        </w:tc>
+        <w:tc>
+          <w:tcPr>
+            <w:tcW w:w="3021" w:type="dxa"/>
+          </w:tcPr>
+          <w:p>
+            <w:r>
+              <w:t>0.005</w:t>
+            </w:r>
+          </w:p>
+        </w:tc>
+        <w:tc>
+          <w:tcPr>
+            <w:tcW w:w="3021" w:type="dxa"/>
+          </w:tcPr>
+          <w:p>
+            <w:pPr>
+              <w:rPr>
+                <w:lang w:val="en-GB"/>
+              </w:rPr>
+            </w:pPr>
+            <w:r>
+              <w:rPr>
+                <w:lang w:val="en-GB"/>
+              </w:rPr>
+              <w:t>0.013</w:t>
+            </w:r>
+          </w:p>
+        </w:tc>
+      </w:tr>
+    </w:tbl>
+    <w:p>
+      <w:pPr>
+        <w:rPr>
+          <w:lang w:val="en-GB"/>
+        </w:rPr>
+      </w:pPr>
+      <w:r>
+        <w:rPr>
+          <w:lang w:val="en-GB"/>
+        </w:rPr>
+        <w:t>Note: SOEP model controls for survey modes</w:t>
+      </w:r>
+      <w:r>
+        <w:rPr>
+          <w:lang w:val="en-GB"/>
+        </w:rPr>
+        <w:t xml:space="preserve"> with CAWI as reference</w:t>
+      </w:r>
+      <w:r>
+        <w:rPr>
+          <w:lang w:val="en-GB"/>
+        </w:rPr>
+        <w:t>.</w:t>
+      </w:r>
+      <w:r>
+        <w:rPr>
+          <w:lang w:val="en-GB"/>
+        </w:rPr>
+        <w:t xml:space="preserve"> * is p &lt; 0.05.</w:t>
+      </w:r>
+    </w:p>
+    <w:p>
+      <w:pPr>
+        <w:rPr>
+          <w:lang w:val="en-GB"/>
+        </w:rPr>
+      </w:pPr>
+    </w:p>
+    <w:p>
+      <w:pPr>
+        <w:rPr>
+          <w:lang w:val="en-GB"/>
+        </w:rPr>
+      </w:pPr>
+      <w:r>
+        <w:rPr>
+          <w:lang w:val="en-GB"/>
+        </w:rPr>
+        <w:t>Table: Effect Sizes in Linear Model for A</w:t>
+      </w:r>
+      <w:r>
+        <w:rPr>
+          <w:lang w:val="en-GB"/>
+        </w:rPr>
+        <w:t>2</w:t>
+      </w:r>
+    </w:p>
+    <w:tbl>
+      <w:tblPr>
+        <w:tblStyle w:val="TableGrid"/>
+        <w:tblW w:w="0" w:type="auto"/>
+        <w:tblLook w:val="04A0" w:firstRow="1" w:lastRow="0" w:firstColumn="1" w:lastColumn="0" w:noHBand="0" w:noVBand="1"/>
+      </w:tblPr>
+      <w:tblGrid>
+        <w:gridCol w:w="3020"/>
+        <w:gridCol w:w="3021"/>
+        <w:gridCol w:w="3021"/>
+      </w:tblGrid>
+      <w:tr>
+        <w:tc>
+          <w:tcPr>
+            <w:tcW w:w="3020" w:type="dxa"/>
+          </w:tcPr>
+          <w:p>
+            <w:pPr>
+              <w:rPr>
+                <w:lang w:val="en-GB"/>
+              </w:rPr>
+            </w:pPr>
+          </w:p>
+        </w:tc>
+        <w:tc>
+          <w:tcPr>
+            <w:tcW w:w="3021" w:type="dxa"/>
+          </w:tcPr>
+          <w:p>
+            <w:pPr>
+              <w:rPr>
+                <w:lang w:val="en-GB"/>
+              </w:rPr>
+            </w:pPr>
+            <w:r>
+              <w:rPr>
+                <w:lang w:val="en-GB"/>
+              </w:rPr>
+              <w:t>SOEP</w:t>
+            </w:r>
+          </w:p>
+        </w:tc>
+        <w:tc>
+          <w:tcPr>
+            <w:tcW w:w="3021" w:type="dxa"/>
+          </w:tcPr>
+          <w:p>
+            <w:pPr>
+              <w:rPr>
+                <w:lang w:val="en-GB"/>
+              </w:rPr>
+            </w:pPr>
+            <w:r>
+              <w:rPr>
+                <w:lang w:val="en-GB"/>
+              </w:rPr>
+              <w:t>Civey</w:t>
+            </w:r>
+          </w:p>
+        </w:tc>
+      </w:tr>
+      <w:tr>
+        <w:tc>
+          <w:tcPr>
+            <w:tcW w:w="3020" w:type="dxa"/>
+          </w:tcPr>
+          <w:p>
+            <w:pPr>
+              <w:rPr>
+                <w:lang w:val="en-GB"/>
+              </w:rPr>
+            </w:pPr>
+            <w:r>
+              <w:rPr>
+                <w:lang w:val="en-GB"/>
+              </w:rPr>
+              <w:t>Age (ref. 18-29)</w:t>
+            </w:r>
+          </w:p>
+        </w:tc>
+        <w:tc>
+          <w:tcPr>
+            <w:tcW w:w="3021" w:type="dxa"/>
+          </w:tcPr>
+          <w:p>
+            <w:pPr>
+              <w:rPr>
+                <w:lang w:val="en-GB"/>
+              </w:rPr>
+            </w:pPr>
+          </w:p>
+        </w:tc>
+        <w:tc>
+          <w:tcPr>
+            <w:tcW w:w="3021" w:type="dxa"/>
+          </w:tcPr>
+          <w:p>
+            <w:pPr>
+              <w:rPr>
+                <w:lang w:val="en-GB"/>
+              </w:rPr>
+            </w:pPr>
+          </w:p>
+        </w:tc>
+      </w:tr>
+      <w:tr>
+        <w:tc>
+          <w:tcPr>
+            <w:tcW w:w="3020" w:type="dxa"/>
+          </w:tcPr>
+          <w:p>
+            <w:pPr>
+              <w:rPr>
+                <w:lang w:val="en-GB"/>
+              </w:rPr>
+            </w:pPr>
+            <w:r>
+              <w:rPr>
+                <w:lang w:val="en-GB"/>
+              </w:rPr>
+              <w:t xml:space="preserve"> 30-39</w:t>
+            </w:r>
+          </w:p>
+        </w:tc>
+        <w:tc>
+          <w:tcPr>
+            <w:tcW w:w="3021" w:type="dxa"/>
+          </w:tcPr>
+          <w:p>
+            <w:pPr>
+              <w:rPr>
+                <w:lang w:val="en-GB"/>
+              </w:rPr>
+            </w:pPr>
+            <w:r>
+              <w:rPr>
+                <w:lang w:val="en-GB"/>
+              </w:rPr>
+              <w:t>0.0</w:t>
+            </w:r>
+            <w:r>
+              <w:rPr>
+                <w:lang w:val="en-GB"/>
+              </w:rPr>
+              <w:t>8*</w:t>
+            </w:r>
+          </w:p>
+        </w:tc>
+        <w:tc>
+          <w:tcPr>
+            <w:tcW w:w="3021" w:type="dxa"/>
+          </w:tcPr>
+          <w:p>
+            <w:pPr>
+              <w:rPr>
+                <w:lang w:val="en-GB"/>
+              </w:rPr>
+            </w:pPr>
+            <w:r>
+              <w:rPr>
+                <w:lang w:val="en-GB"/>
+              </w:rPr>
+              <w:t>-0.16</w:t>
+            </w:r>
+          </w:p>
+        </w:tc>
+      </w:tr>
+      <w:tr>
+        <w:tc>
+          <w:tcPr>
+            <w:tcW w:w="3020" w:type="dxa"/>
+          </w:tcPr>
+          <w:p>
+            <w:pPr>
+              <w:rPr>
+                <w:lang w:val="en-GB"/>
+              </w:rPr>
+            </w:pPr>
+            <w:r>
+              <w:rPr>
+                <w:lang w:val="en-GB"/>
+              </w:rPr>
+              <w:t xml:space="preserve"> 40-49</w:t>
+            </w:r>
+          </w:p>
+        </w:tc>
+        <w:tc>
+          <w:tcPr>
+            <w:tcW w:w="3021" w:type="dxa"/>
+          </w:tcPr>
+          <w:p>
+            <w:pPr>
+              <w:rPr>
+                <w:lang w:val="en-GB"/>
+              </w:rPr>
+            </w:pPr>
+            <w:r>
+              <w:rPr>
+                <w:lang w:val="en-GB"/>
+              </w:rPr>
+              <w:t>0.</w:t>
+            </w:r>
+            <w:r>
+              <w:rPr>
+                <w:lang w:val="en-GB"/>
+              </w:rPr>
+              <w:t>10*</w:t>
+            </w:r>
+          </w:p>
+        </w:tc>
+        <w:tc>
+          <w:tcPr>
+            <w:tcW w:w="3021" w:type="dxa"/>
+          </w:tcPr>
+          <w:p>
+            <w:pPr>
+              <w:rPr>
+                <w:lang w:val="en-GB"/>
+              </w:rPr>
+            </w:pPr>
+            <w:r>
+              <w:rPr>
+                <w:lang w:val="en-GB"/>
+              </w:rPr>
+              <w:t>-0.1</w:t>
+            </w:r>
+            <w:r>
+              <w:rPr>
+                <w:lang w:val="en-GB"/>
+              </w:rPr>
+              <w:t>8</w:t>
+            </w:r>
+          </w:p>
+        </w:tc>
+      </w:tr>
+      <w:tr>
+        <w:tc>
+          <w:tcPr>
+            <w:tcW w:w="3020" w:type="dxa"/>
+          </w:tcPr>
+          <w:p>
+            <w:pPr>
+              <w:rPr>
+                <w:lang w:val="en-GB"/>
+              </w:rPr>
+            </w:pPr>
+            <w:r>
+              <w:rPr>
+                <w:lang w:val="en-GB"/>
+              </w:rPr>
+              <w:t xml:space="preserve"> 50-64</w:t>
+            </w:r>
+          </w:p>
+        </w:tc>
+        <w:tc>
+          <w:tcPr>
+            <w:tcW w:w="3021" w:type="dxa"/>
+          </w:tcPr>
+          <w:p>
+            <w:pPr>
+              <w:rPr>
+                <w:lang w:val="en-GB"/>
+              </w:rPr>
+            </w:pPr>
+            <w:r>
+              <w:rPr>
+                <w:lang w:val="en-GB"/>
+              </w:rPr>
+              <w:t>0.</w:t>
+            </w:r>
+            <w:r>
+              <w:rPr>
+                <w:lang w:val="en-GB"/>
+              </w:rPr>
+              <w:t>09</w:t>
+            </w:r>
+            <w:r>
+              <w:rPr>
+                <w:lang w:val="en-GB"/>
+              </w:rPr>
+              <w:t>*</w:t>
+            </w:r>
+          </w:p>
+        </w:tc>
+        <w:tc>
+          <w:tcPr>
+            <w:tcW w:w="3021" w:type="dxa"/>
+          </w:tcPr>
+          <w:p>
+            <w:pPr>
+              <w:rPr>
+                <w:lang w:val="en-GB"/>
+              </w:rPr>
+            </w:pPr>
+            <w:r>
+              <w:rPr>
+                <w:lang w:val="en-GB"/>
+              </w:rPr>
+              <w:t>-0.0</w:t>
+            </w:r>
+            <w:r>
+              <w:rPr>
+                <w:lang w:val="en-GB"/>
+              </w:rPr>
+              <w:t>4</w:t>
+            </w:r>
+          </w:p>
+        </w:tc>
+      </w:tr>
+      <w:tr>
+        <w:tc>
+          <w:tcPr>
+            <w:tcW w:w="3020" w:type="dxa"/>
+          </w:tcPr>
+          <w:p>
+            <w:pPr>
+              <w:rPr>
+                <w:lang w:val="en-GB"/>
+              </w:rPr>
+            </w:pPr>
+            <w:r>
+              <w:rPr>
+                <w:lang w:val="en-GB"/>
+              </w:rPr>
+              <w:t xml:space="preserve"> 65+</w:t>
+            </w:r>
+          </w:p>
+        </w:tc>
+        <w:tc>
+          <w:tcPr>
+            <w:tcW w:w="3021" w:type="dxa"/>
+          </w:tcPr>
+          <w:p>
+            <w:pPr>
+              <w:rPr>
+                <w:lang w:val="en-GB"/>
+              </w:rPr>
+            </w:pPr>
+            <w:r>
+              <w:rPr>
+                <w:lang w:val="en-GB"/>
+              </w:rPr>
+              <w:t>0.</w:t>
+            </w:r>
+            <w:r>
+              <w:rPr>
+                <w:lang w:val="en-GB"/>
+              </w:rPr>
+              <w:t>05</w:t>
+            </w:r>
+            <w:r>
+              <w:rPr>
+                <w:lang w:val="en-GB"/>
+              </w:rPr>
+              <w:t>*</w:t>
+            </w:r>
+          </w:p>
+        </w:tc>
+        <w:tc>
+          <w:tcPr>
+            <w:tcW w:w="3021" w:type="dxa"/>
+          </w:tcPr>
+          <w:p>
+            <w:pPr>
+              <w:rPr>
+                <w:lang w:val="en-GB"/>
+              </w:rPr>
+            </w:pPr>
+            <w:r>
+              <w:rPr>
+                <w:lang w:val="en-GB"/>
+              </w:rPr>
+              <w:t>0.0</w:t>
+            </w:r>
+            <w:r>
+              <w:rPr>
+                <w:lang w:val="en-GB"/>
+              </w:rPr>
+              <w:t>0</w:t>
+            </w:r>
+          </w:p>
+        </w:tc>
+      </w:tr>
+      <w:tr>
+        <w:tc>
+          <w:tcPr>
+            <w:tcW w:w="3020" w:type="dxa"/>
+          </w:tcPr>
+          <w:p>
+            <w:pPr>
+              <w:rPr>
+                <w:lang w:val="en-GB"/>
+              </w:rPr>
+            </w:pPr>
+            <w:r>
+              <w:rPr>
+                <w:lang w:val="en-GB"/>
+              </w:rPr>
+              <w:t>Sex (ref. Females)</w:t>
+            </w:r>
+          </w:p>
+        </w:tc>
+        <w:tc>
+          <w:tcPr>
+            <w:tcW w:w="3021" w:type="dxa"/>
+          </w:tcPr>
+          <w:p>
+            <w:pPr>
+              <w:rPr>
+                <w:lang w:val="en-GB"/>
+              </w:rPr>
+            </w:pPr>
+          </w:p>
+        </w:tc>
+        <w:tc>
+          <w:tcPr>
+            <w:tcW w:w="3021" w:type="dxa"/>
+          </w:tcPr>
+          <w:p>
+            <w:pPr>
+              <w:rPr>
+                <w:lang w:val="en-GB"/>
+              </w:rPr>
+            </w:pPr>
+          </w:p>
+        </w:tc>
+      </w:tr>
+      <w:tr>
+        <w:tc>
+          <w:tcPr>
+            <w:tcW w:w="3020" w:type="dxa"/>
+          </w:tcPr>
+          <w:p>
+            <w:pPr>
+              <w:rPr>
+                <w:lang w:val="en-GB"/>
+              </w:rPr>
+            </w:pPr>
+            <w:r>
+              <w:rPr>
+                <w:lang w:val="en-GB"/>
+              </w:rPr>
+              <w:t xml:space="preserve"> Males</w:t>
+            </w:r>
+          </w:p>
+        </w:tc>
+        <w:tc>
+          <w:tcPr>
+            <w:tcW w:w="3021" w:type="dxa"/>
+          </w:tcPr>
+          <w:p>
+            <w:pPr>
+              <w:rPr>
+                <w:lang w:val="en-GB"/>
+              </w:rPr>
+            </w:pPr>
+            <w:r>
+              <w:rPr>
+                <w:lang w:val="en-GB"/>
+              </w:rPr>
+              <w:t xml:space="preserve"> -0.</w:t>
+            </w:r>
+            <w:r>
+              <w:rPr>
+                <w:lang w:val="en-GB"/>
+              </w:rPr>
+              <w:t>07</w:t>
+            </w:r>
+            <w:r>
+              <w:rPr>
+                <w:lang w:val="en-GB"/>
+              </w:rPr>
+              <w:t>*</w:t>
+            </w:r>
+          </w:p>
+        </w:tc>
+        <w:tc>
+          <w:tcPr>
+            <w:tcW w:w="3021" w:type="dxa"/>
+          </w:tcPr>
+          <w:p>
+            <w:pPr>
+              <w:rPr>
+                <w:lang w:val="en-GB"/>
+              </w:rPr>
+            </w:pPr>
+            <w:r>
+              <w:rPr>
+                <w:lang w:val="en-GB"/>
+              </w:rPr>
+              <w:t>-0.1</w:t>
+            </w:r>
+            <w:r>
+              <w:rPr>
+                <w:lang w:val="en-GB"/>
+              </w:rPr>
+              <w:t>2</w:t>
+            </w:r>
+            <w:r>
+              <w:rPr>
+                <w:lang w:val="en-GB"/>
+              </w:rPr>
+              <w:t>*</w:t>
+            </w:r>
+          </w:p>
+        </w:tc>
+      </w:tr>
+      <w:tr>
+        <w:tc>
+          <w:tcPr>
+            <w:tcW w:w="3020" w:type="dxa"/>
+          </w:tcPr>
+          <w:p>
+            <w:pPr>
+              <w:rPr>
+                <w:lang w:val="en-GB"/>
+              </w:rPr>
+            </w:pPr>
+            <w:r>
+              <w:rPr>
+                <w:lang w:val="en-GB"/>
+              </w:rPr>
+              <w:t>Sample Size</w:t>
+            </w:r>
+          </w:p>
+        </w:tc>
+        <w:tc>
+          <w:tcPr>
+            <w:tcW w:w="3021" w:type="dxa"/>
+          </w:tcPr>
+          <w:p>
+            <w:r>
+              <w:t>N=</w:t>
+            </w:r>
+            <w:r>
+              <w:t>3</w:t>
+            </w:r>
+            <w:r>
+              <w:t>1</w:t>
+            </w:r>
+            <w:r>
+              <w:t>953</w:t>
+            </w:r>
+            <w:r>
+              <w:t xml:space="preserve"> (N=2</w:t>
+            </w:r>
+            <w:r>
+              <w:t>059</w:t>
+            </w:r>
+            <w:r>
+              <w:t xml:space="preserve"> NA) </w:t>
+            </w:r>
+          </w:p>
+        </w:tc>
+        <w:tc>
+          <w:tcPr>
+            <w:tcW w:w="3021" w:type="dxa"/>
+          </w:tcPr>
+          <w:p>
+            <w:pPr>
+              <w:rPr>
+                <w:lang w:val="en-GB"/>
+              </w:rPr>
+            </w:pPr>
+            <w:r>
+              <w:rPr>
+                <w:lang w:val="en-GB"/>
+              </w:rPr>
+              <w:t>N=</w:t>
+            </w:r>
+            <w:r>
+              <w:rPr>
+                <w:lang w:val="en-GB"/>
+              </w:rPr>
+              <w:t>6097</w:t>
+            </w:r>
+          </w:p>
+        </w:tc>
+      </w:tr>
+      <w:tr>
+        <w:tc>
+          <w:tcPr>
+            <w:tcW w:w="3020" w:type="dxa"/>
+          </w:tcPr>
+          <w:p>
+            <w:pPr>
+              <w:rPr>
+                <w:lang w:val="en-GB"/>
+              </w:rPr>
+            </w:pPr>
+            <w:proofErr w:type="spellStart"/>
+            <w:r>
+              <w:rPr>
+                <w:lang w:val="en-GB"/>
+              </w:rPr>
+              <w:t>Rsq</w:t>
+            </w:r>
+            <w:proofErr w:type="spellEnd"/>
+          </w:p>
+        </w:tc>
+        <w:tc>
+          <w:tcPr>
+            <w:tcW w:w="3021" w:type="dxa"/>
+          </w:tcPr>
+          <w:p>
+            <w:r>
+              <w:t>0.0</w:t>
+            </w:r>
+            <w:r>
+              <w:t>04</w:t>
+            </w:r>
+          </w:p>
+        </w:tc>
+        <w:tc>
+          <w:tcPr>
+            <w:tcW w:w="3021" w:type="dxa"/>
+          </w:tcPr>
+          <w:p>
+            <w:pPr>
+              <w:rPr>
+                <w:lang w:val="en-GB"/>
+              </w:rPr>
+            </w:pPr>
+            <w:r>
+              <w:rPr>
+                <w:lang w:val="en-GB"/>
+              </w:rPr>
+              <w:t>0.00</w:t>
+            </w:r>
+            <w:r>
+              <w:rPr>
+                <w:lang w:val="en-GB"/>
+              </w:rPr>
+              <w:t>4</w:t>
+            </w:r>
+          </w:p>
+        </w:tc>
+      </w:tr>
+    </w:tbl>
+    <w:p>
+      <w:pPr>
+        <w:rPr>
+          <w:lang w:val="en-GB"/>
+        </w:rPr>
+      </w:pPr>
+      <w:r>
+        <w:rPr>
+          <w:lang w:val="en-GB"/>
+        </w:rPr>
+        <w:t xml:space="preserve">Note: SOEP model controls for survey modes with CAWI as reference. * </w:t>
+      </w:r>
+      <w:proofErr w:type="gramStart"/>
+      <w:r>
+        <w:rPr>
+          <w:lang w:val="en-GB"/>
+        </w:rPr>
+        <w:t>is</w:t>
+      </w:r>
+      <w:proofErr w:type="gramEnd"/>
+      <w:r>
+        <w:rPr>
+          <w:lang w:val="en-GB"/>
+        </w:rPr>
+        <w:t xml:space="preserve"> p &lt; 0.05.</w:t>
+      </w:r>
+    </w:p>
+    <w:p>
+      <w:pPr>
+        <w:rPr>
+          <w:lang w:val="en-GB"/>
+        </w:rPr>
+      </w:pPr>
+    </w:p>
+    <w:p>
+      <w:pPr>
+        <w:rPr>
+          <w:lang w:val="en-GB"/>
+        </w:rPr>
+      </w:pPr>
+      <w:r>
+        <w:rPr>
+          <w:lang w:val="en-GB"/>
+        </w:rPr>
+        <w:t>Table: Effect Sizes in Linear Model for A</w:t>
+      </w:r>
+      <w:r>
+        <w:rPr>
+          <w:lang w:val="en-GB"/>
+        </w:rPr>
+        <w:t>3</w:t>
+      </w:r>
+    </w:p>
+    <w:tbl>
+      <w:tblPr>
+        <w:tblStyle w:val="TableGrid"/>
+        <w:tblW w:w="0" w:type="auto"/>
+        <w:tblLook w:val="04A0" w:firstRow="1" w:lastRow="0" w:firstColumn="1" w:lastColumn="0" w:noHBand="0" w:noVBand="1"/>
+      </w:tblPr>
+      <w:tblGrid>
+        <w:gridCol w:w="3020"/>
+        <w:gridCol w:w="3021"/>
+        <w:gridCol w:w="3021"/>
+      </w:tblGrid>
+      <w:tr>
+        <w:tc>
+          <w:tcPr>
+            <w:tcW w:w="3020" w:type="dxa"/>
+          </w:tcPr>
+          <w:p>
+            <w:pPr>
+              <w:rPr>
+                <w:lang w:val="en-GB"/>
+              </w:rPr>
+            </w:pPr>
+          </w:p>
+        </w:tc>
+        <w:tc>
+          <w:tcPr>
+            <w:tcW w:w="3021" w:type="dxa"/>
+          </w:tcPr>
+          <w:p>
+            <w:pPr>
+              <w:rPr>
+                <w:lang w:val="en-GB"/>
+              </w:rPr>
+            </w:pPr>
+            <w:r>
+              <w:rPr>
+                <w:lang w:val="en-GB"/>
+              </w:rPr>
+              <w:t>SOEP</w:t>
+            </w:r>
+          </w:p>
+        </w:tc>
+        <w:tc>
+          <w:tcPr>
+            <w:tcW w:w="3021" w:type="dxa"/>
+          </w:tcPr>
+          <w:p>
+            <w:pPr>
+              <w:rPr>
+                <w:lang w:val="en-GB"/>
+              </w:rPr>
+            </w:pPr>
+            <w:r>
+              <w:rPr>
+                <w:lang w:val="en-GB"/>
+              </w:rPr>
+              <w:t>Civey</w:t>
+            </w:r>
+          </w:p>
+        </w:tc>
+      </w:tr>
+      <w:tr>
+        <w:tc>
+          <w:tcPr>
+            <w:tcW w:w="3020" w:type="dxa"/>
+          </w:tcPr>
+          <w:p>
+            <w:pPr>
+              <w:rPr>
+                <w:lang w:val="en-GB"/>
+              </w:rPr>
+            </w:pPr>
+            <w:r>
+              <w:rPr>
+                <w:lang w:val="en-GB"/>
+              </w:rPr>
+              <w:t>Age (ref. 18-29)</w:t>
+            </w:r>
+          </w:p>
+        </w:tc>
+        <w:tc>
+          <w:tcPr>
+            <w:tcW w:w="3021" w:type="dxa"/>
+          </w:tcPr>
+          <w:p>
+            <w:pPr>
+              <w:rPr>
+                <w:lang w:val="en-GB"/>
+              </w:rPr>
+            </w:pPr>
+          </w:p>
+        </w:tc>
+        <w:tc>
+          <w:tcPr>
+            <w:tcW w:w="3021" w:type="dxa"/>
+          </w:tcPr>
+          <w:p>
+            <w:pPr>
+              <w:rPr>
+                <w:lang w:val="en-GB"/>
+              </w:rPr>
+            </w:pPr>
+          </w:p>
+        </w:tc>
+      </w:tr>
+      <w:tr>
+        <w:tc>
+          <w:tcPr>
+            <w:tcW w:w="3020" w:type="dxa"/>
+          </w:tcPr>
+          <w:p>
+            <w:pPr>
+              <w:rPr>
+                <w:lang w:val="en-GB"/>
+              </w:rPr>
+            </w:pPr>
+            <w:r>
+              <w:rPr>
+                <w:lang w:val="en-GB"/>
+              </w:rPr>
+              <w:t xml:space="preserve"> 30-39</w:t>
+            </w:r>
+          </w:p>
+        </w:tc>
+        <w:tc>
+          <w:tcPr>
+            <w:tcW w:w="3021" w:type="dxa"/>
+          </w:tcPr>
+          <w:p>
+            <w:pPr>
+              <w:rPr>
+                <w:lang w:val="en-GB"/>
+              </w:rPr>
+            </w:pPr>
+            <w:r>
+              <w:rPr>
+                <w:lang w:val="en-GB"/>
+              </w:rPr>
+              <w:t>0.</w:t>
+            </w:r>
+            <w:r>
+              <w:rPr>
+                <w:lang w:val="en-GB"/>
+              </w:rPr>
+              <w:t>14</w:t>
+            </w:r>
+            <w:r>
+              <w:rPr>
+                <w:lang w:val="en-GB"/>
+              </w:rPr>
+              <w:t>*</w:t>
+            </w:r>
+          </w:p>
+        </w:tc>
+        <w:tc>
+          <w:tcPr>
+            <w:tcW w:w="3021" w:type="dxa"/>
+          </w:tcPr>
+          <w:p>
+            <w:pPr>
+              <w:rPr>
+                <w:lang w:val="en-GB"/>
+              </w:rPr>
+            </w:pPr>
+            <w:r>
+              <w:rPr>
+                <w:lang w:val="en-GB"/>
+              </w:rPr>
+              <w:t>-0.</w:t>
+            </w:r>
+            <w:r>
+              <w:rPr>
+                <w:lang w:val="en-GB"/>
+              </w:rPr>
+              <w:t>11</w:t>
+            </w:r>
+          </w:p>
+        </w:tc>
+      </w:tr>
+      <w:tr>
+        <w:tc>
+          <w:tcPr>
+            <w:tcW w:w="3020" w:type="dxa"/>
+          </w:tcPr>
+          <w:p>
+            <w:pPr>
+              <w:rPr>
+                <w:lang w:val="en-GB"/>
+              </w:rPr>
+            </w:pPr>
+            <w:r>
+              <w:rPr>
+                <w:lang w:val="en-GB"/>
+              </w:rPr>
+              <w:t xml:space="preserve"> 40-49</w:t>
+            </w:r>
+          </w:p>
+        </w:tc>
+        <w:tc>
+          <w:tcPr>
+            <w:tcW w:w="3021" w:type="dxa"/>
+          </w:tcPr>
+          <w:p>
+            <w:pPr>
+              <w:rPr>
+                <w:lang w:val="en-GB"/>
+              </w:rPr>
+            </w:pPr>
+            <w:r>
+              <w:rPr>
+                <w:lang w:val="en-GB"/>
+              </w:rPr>
+              <w:t>0.1</w:t>
+            </w:r>
+            <w:r>
+              <w:rPr>
+                <w:lang w:val="en-GB"/>
+              </w:rPr>
+              <w:t>3</w:t>
+            </w:r>
+            <w:r>
+              <w:rPr>
+                <w:lang w:val="en-GB"/>
+              </w:rPr>
+              <w:t>*</w:t>
+            </w:r>
+          </w:p>
+        </w:tc>
+        <w:tc>
+          <w:tcPr>
+            <w:tcW w:w="3021" w:type="dxa"/>
+          </w:tcPr>
+          <w:p>
+            <w:pPr>
+              <w:rPr>
+                <w:lang w:val="en-GB"/>
+              </w:rPr>
+            </w:pPr>
+            <w:r>
+              <w:rPr>
+                <w:lang w:val="en-GB"/>
+              </w:rPr>
+              <w:t>-0.</w:t>
+            </w:r>
+            <w:r>
+              <w:rPr>
+                <w:lang w:val="en-GB"/>
+              </w:rPr>
+              <w:t>40*</w:t>
+            </w:r>
+          </w:p>
+        </w:tc>
+      </w:tr>
+      <w:tr>
+        <w:tc>
+          <w:tcPr>
+            <w:tcW w:w="3020" w:type="dxa"/>
+          </w:tcPr>
+          <w:p>
+            <w:pPr>
+              <w:rPr>
+                <w:lang w:val="en-GB"/>
+              </w:rPr>
+            </w:pPr>
+            <w:r>
+              <w:rPr>
+                <w:lang w:val="en-GB"/>
+              </w:rPr>
+              <w:t xml:space="preserve"> 50-64</w:t>
+            </w:r>
+          </w:p>
+        </w:tc>
+        <w:tc>
+          <w:tcPr>
+            <w:tcW w:w="3021" w:type="dxa"/>
+          </w:tcPr>
+          <w:p>
+            <w:pPr>
+              <w:rPr>
+                <w:lang w:val="en-GB"/>
+              </w:rPr>
+            </w:pPr>
+            <w:r>
+              <w:rPr>
+                <w:lang w:val="en-GB"/>
+              </w:rPr>
+              <w:t>0.</w:t>
+            </w:r>
+            <w:r>
+              <w:rPr>
+                <w:lang w:val="en-GB"/>
+              </w:rPr>
+              <w:t>15</w:t>
+            </w:r>
+            <w:r>
+              <w:rPr>
+                <w:lang w:val="en-GB"/>
+              </w:rPr>
+              <w:t>*</w:t>
+            </w:r>
+          </w:p>
+        </w:tc>
+        <w:tc>
+          <w:tcPr>
+            <w:tcW w:w="3021" w:type="dxa"/>
+          </w:tcPr>
+          <w:p>
+            <w:pPr>
+              <w:rPr>
+                <w:lang w:val="en-GB"/>
+              </w:rPr>
+            </w:pPr>
+            <w:r>
+              <w:rPr>
+                <w:lang w:val="en-GB"/>
+              </w:rPr>
+              <w:t>-0.</w:t>
+            </w:r>
+            <w:r>
+              <w:rPr>
+                <w:lang w:val="en-GB"/>
+              </w:rPr>
+              <w:t>37*</w:t>
+            </w:r>
+          </w:p>
+        </w:tc>
+      </w:tr>
+      <w:tr>
+        <w:tc>
+          <w:tcPr>
+            <w:tcW w:w="3020" w:type="dxa"/>
+          </w:tcPr>
+          <w:p>
+            <w:pPr>
+              <w:rPr>
+                <w:lang w:val="en-GB"/>
+              </w:rPr>
+            </w:pPr>
+            <w:r>
+              <w:rPr>
+                <w:lang w:val="en-GB"/>
+              </w:rPr>
+              <w:t xml:space="preserve"> 65+</w:t>
+            </w:r>
+          </w:p>
+        </w:tc>
+        <w:tc>
+          <w:tcPr>
+            <w:tcW w:w="3021" w:type="dxa"/>
+          </w:tcPr>
+          <w:p>
+            <w:pPr>
+              <w:rPr>
+                <w:lang w:val="en-GB"/>
+              </w:rPr>
+            </w:pPr>
+            <w:r>
+              <w:rPr>
+                <w:lang w:val="en-GB"/>
+              </w:rPr>
+              <w:t>0.</w:t>
+            </w:r>
+            <w:r>
+              <w:rPr>
+                <w:lang w:val="en-GB"/>
+              </w:rPr>
+              <w:t>29</w:t>
+            </w:r>
+            <w:r>
+              <w:rPr>
+                <w:lang w:val="en-GB"/>
+              </w:rPr>
+              <w:t>*</w:t>
+            </w:r>
+          </w:p>
+        </w:tc>
+        <w:tc>
+          <w:tcPr>
+            <w:tcW w:w="3021" w:type="dxa"/>
+          </w:tcPr>
+          <w:p>
+            <w:pPr>
+              <w:rPr>
+                <w:lang w:val="en-GB"/>
+              </w:rPr>
+            </w:pPr>
+            <w:r>
+              <w:rPr>
+                <w:lang w:val="en-GB"/>
+              </w:rPr>
+              <w:t>-0.44*</w:t>
+            </w:r>
+          </w:p>
+        </w:tc>
+      </w:tr>
+      <w:tr>
+        <w:tc>
+          <w:tcPr>
+            <w:tcW w:w="3020" w:type="dxa"/>
+          </w:tcPr>
+          <w:p>
+            <w:pPr>
+              <w:rPr>
+                <w:lang w:val="en-GB"/>
+              </w:rPr>
+            </w:pPr>
+            <w:r>
+              <w:rPr>
+                <w:lang w:val="en-GB"/>
+              </w:rPr>
+              <w:t>Sex (ref. Females)</w:t>
+            </w:r>
+          </w:p>
+        </w:tc>
+        <w:tc>
+          <w:tcPr>
+            <w:tcW w:w="3021" w:type="dxa"/>
+          </w:tcPr>
+          <w:p>
+            <w:pPr>
+              <w:rPr>
+                <w:lang w:val="en-GB"/>
+              </w:rPr>
+            </w:pPr>
+          </w:p>
+        </w:tc>
+        <w:tc>
+          <w:tcPr>
+            <w:tcW w:w="3021" w:type="dxa"/>
+          </w:tcPr>
+          <w:p>
+            <w:pPr>
+              <w:rPr>
+                <w:lang w:val="en-GB"/>
+              </w:rPr>
+            </w:pPr>
+          </w:p>
+        </w:tc>
+      </w:tr>
+      <w:tr>
+        <w:tc>
+          <w:tcPr>
+            <w:tcW w:w="3020" w:type="dxa"/>
+          </w:tcPr>
+          <w:p>
+            <w:pPr>
+              <w:rPr>
+                <w:lang w:val="en-GB"/>
+              </w:rPr>
+            </w:pPr>
+            <w:r>
+              <w:rPr>
+                <w:lang w:val="en-GB"/>
+              </w:rPr>
+              <w:t xml:space="preserve"> Males</w:t>
+            </w:r>
+          </w:p>
+        </w:tc>
+        <w:tc>
+          <w:tcPr>
+            <w:tcW w:w="3021" w:type="dxa"/>
+          </w:tcPr>
+          <w:p>
+            <w:pPr>
+              <w:rPr>
+                <w:lang w:val="en-GB"/>
+              </w:rPr>
+            </w:pPr>
+            <w:r>
+              <w:rPr>
+                <w:lang w:val="en-GB"/>
+              </w:rPr>
+              <w:t xml:space="preserve"> -0.</w:t>
+            </w:r>
+            <w:r>
+              <w:rPr>
+                <w:lang w:val="en-GB"/>
+              </w:rPr>
+              <w:t>12</w:t>
+            </w:r>
+            <w:r>
+              <w:rPr>
+                <w:lang w:val="en-GB"/>
+              </w:rPr>
+              <w:t>*</w:t>
+            </w:r>
+          </w:p>
+        </w:tc>
+        <w:tc>
+          <w:tcPr>
+            <w:tcW w:w="3021" w:type="dxa"/>
+          </w:tcPr>
+          <w:p>
+            <w:pPr>
+              <w:rPr>
+                <w:lang w:val="en-GB"/>
+              </w:rPr>
+            </w:pPr>
+            <w:r>
+              <w:rPr>
+                <w:lang w:val="en-GB"/>
+              </w:rPr>
+              <w:t>-0.1</w:t>
+            </w:r>
+            <w:r>
+              <w:rPr>
+                <w:lang w:val="en-GB"/>
+              </w:rPr>
+              <w:t>0</w:t>
+            </w:r>
+            <w:r>
+              <w:rPr>
+                <w:lang w:val="en-GB"/>
+              </w:rPr>
+              <w:t>*</w:t>
+            </w:r>
+          </w:p>
+        </w:tc>
+      </w:tr>
+      <w:tr>
+        <w:tc>
+          <w:tcPr>
+            <w:tcW w:w="3020" w:type="dxa"/>
+          </w:tcPr>
+          <w:p>
+            <w:pPr>
+              <w:rPr>
+                <w:lang w:val="en-GB"/>
+              </w:rPr>
+            </w:pPr>
+            <w:r>
+              <w:rPr>
+                <w:lang w:val="en-GB"/>
+              </w:rPr>
+              <w:t>Sample Size</w:t>
+            </w:r>
+          </w:p>
+        </w:tc>
+        <w:tc>
+          <w:tcPr>
+            <w:tcW w:w="3021" w:type="dxa"/>
+          </w:tcPr>
+          <w:p>
+            <w:r>
+              <w:t>N=</w:t>
+            </w:r>
+            <w:r>
+              <w:t>3</w:t>
+            </w:r>
+            <w:r>
+              <w:t>1</w:t>
+            </w:r>
+            <w:r>
+              <w:t>872</w:t>
+            </w:r>
+            <w:r>
+              <w:t xml:space="preserve"> (N=</w:t>
+            </w:r>
+            <w:r>
+              <w:t>1214</w:t>
+            </w:r>
+            <w:r>
+              <w:t xml:space="preserve"> NA) </w:t>
+            </w:r>
+          </w:p>
+        </w:tc>
+        <w:tc>
+          <w:tcPr>
+            <w:tcW w:w="3021" w:type="dxa"/>
+          </w:tcPr>
+          <w:p>
+            <w:pPr>
+              <w:rPr>
+                <w:lang w:val="en-GB"/>
+              </w:rPr>
+            </w:pPr>
+            <w:r>
+              <w:rPr>
+                <w:lang w:val="en-GB"/>
+              </w:rPr>
+              <w:t>N=609</w:t>
+            </w:r>
+            <w:r>
+              <w:rPr>
+                <w:lang w:val="en-GB"/>
+              </w:rPr>
+              <w:t>6</w:t>
+            </w:r>
+          </w:p>
+        </w:tc>
+      </w:tr>
+      <w:tr>
+        <w:tc>
+          <w:tcPr>
+            <w:tcW w:w="3020" w:type="dxa"/>
+          </w:tcPr>
+          <w:p>
+            <w:pPr>
+              <w:rPr>
+                <w:lang w:val="en-GB"/>
+              </w:rPr>
+            </w:pPr>
+            <w:proofErr w:type="spellStart"/>
+            <w:r>
+              <w:rPr>
+                <w:lang w:val="en-GB"/>
+              </w:rPr>
+              <w:t>Rsq</w:t>
+            </w:r>
+            <w:proofErr w:type="spellEnd"/>
+          </w:p>
+        </w:tc>
+        <w:tc>
+          <w:tcPr>
+            <w:tcW w:w="3021" w:type="dxa"/>
+          </w:tcPr>
+          <w:p>
+            <w:r>
+              <w:t>0.004</w:t>
+            </w:r>
+          </w:p>
+        </w:tc>
+        <w:tc>
+          <w:tcPr>
+            <w:tcW w:w="3021" w:type="dxa"/>
+          </w:tcPr>
+          <w:p>
+            <w:pPr>
+              <w:rPr>
+                <w:lang w:val="en-GB"/>
+              </w:rPr>
+            </w:pPr>
+            <w:r>
+              <w:rPr>
+                <w:lang w:val="en-GB"/>
+              </w:rPr>
+              <w:t>0.004</w:t>
+            </w:r>
+          </w:p>
+        </w:tc>
+      </w:tr>
+    </w:tbl>
+    <w:p>
+      <w:pPr>
+        <w:rPr>
+          <w:lang w:val="en-GB"/>
+        </w:rPr>
+      </w:pPr>
+      <w:r>
+        <w:rPr>
+          <w:lang w:val="en-GB"/>
+        </w:rPr>
+        <w:t xml:space="preserve">Note: SOEP model controls for survey modes with CAWI as reference. * </w:t>
+      </w:r>
+      <w:proofErr w:type="gramStart"/>
+      <w:r>
+        <w:rPr>
+          <w:lang w:val="en-GB"/>
+        </w:rPr>
+        <w:t>is</w:t>
+      </w:r>
+      <w:proofErr w:type="gramEnd"/>
+      <w:r>
+        <w:rPr>
+          <w:lang w:val="en-GB"/>
+        </w:rPr>
+        <w:t xml:space="preserve"> p &lt; 0.05.</w:t>
+      </w:r>
+    </w:p>
+    <w:p>
+      <w:pPr>
+        <w:rPr>
+          <w:lang w:val="en-GB"/>
+        </w:rPr>
+      </w:pPr>
+      <w:r>
+        <w:rPr>
+          <w:lang w:val="en-GB"/>
+        </w:rPr>
+        <w:br w:type="page"/>
+      </w:r>
+    </w:p>
+    <w:p>
+      <w:pPr>
+        <w:rPr>
+          <w:lang w:val="en-GB"/>
+        </w:rPr>
+      </w:pPr>
+      <w:r>
+        <w:rPr>
+          <w:lang w:val="en-GB"/>
+        </w:rPr>
+        <w:lastRenderedPageBreak/>
+        <w:t>Table: Effect Sizes in Linear Model for A</w:t>
+      </w:r>
+      <w:r>
+        <w:rPr>
+          <w:lang w:val="en-GB"/>
+        </w:rPr>
+        <w:t>4</w:t>
+      </w:r>
+    </w:p>
+    <w:tbl>
+      <w:tblPr>
+        <w:tblStyle w:val="TableGrid"/>
+        <w:tblW w:w="0" w:type="auto"/>
+        <w:tblLook w:val="04A0" w:firstRow="1" w:lastRow="0" w:firstColumn="1" w:lastColumn="0" w:noHBand="0" w:noVBand="1"/>
+      </w:tblPr>
+      <w:tblGrid>
+        <w:gridCol w:w="3020"/>
+        <w:gridCol w:w="3021"/>
+        <w:gridCol w:w="3021"/>
+      </w:tblGrid>
+      <w:tr>
+        <w:tc>
+          <w:tcPr>
+            <w:tcW w:w="3020" w:type="dxa"/>
+          </w:tcPr>
+          <w:p>
+            <w:pPr>
+              <w:rPr>
+                <w:lang w:val="en-GB"/>
+              </w:rPr>
+            </w:pPr>
+          </w:p>
+        </w:tc>
+        <w:tc>
+          <w:tcPr>
+            <w:tcW w:w="3021" w:type="dxa"/>
+          </w:tcPr>
+          <w:p>
+            <w:pPr>
+              <w:rPr>
+                <w:lang w:val="en-GB"/>
+              </w:rPr>
+            </w:pPr>
+            <w:r>
+              <w:rPr>
+                <w:lang w:val="en-GB"/>
+              </w:rPr>
+              <w:t>SOEP</w:t>
+            </w:r>
+          </w:p>
+        </w:tc>
+        <w:tc>
+          <w:tcPr>
+            <w:tcW w:w="3021" w:type="dxa"/>
+          </w:tcPr>
+          <w:p>
+            <w:pPr>
+              <w:rPr>
+                <w:lang w:val="en-GB"/>
+              </w:rPr>
+            </w:pPr>
+            <w:r>
+              <w:rPr>
+                <w:lang w:val="en-GB"/>
+              </w:rPr>
+              <w:t>Civey</w:t>
+            </w:r>
+          </w:p>
+        </w:tc>
+      </w:tr>
+      <w:tr>
+        <w:tc>
+          <w:tcPr>
+            <w:tcW w:w="3020" w:type="dxa"/>
+          </w:tcPr>
+          <w:p>
+            <w:pPr>
+              <w:rPr>
+                <w:lang w:val="en-GB"/>
+              </w:rPr>
+            </w:pPr>
+            <w:r>
+              <w:rPr>
+                <w:lang w:val="en-GB"/>
+              </w:rPr>
+              <w:t>Age (ref. 18-29)</w:t>
+            </w:r>
+          </w:p>
+        </w:tc>
+        <w:tc>
+          <w:tcPr>
+            <w:tcW w:w="3021" w:type="dxa"/>
+          </w:tcPr>
+          <w:p>
+            <w:pPr>
+              <w:rPr>
+                <w:lang w:val="en-GB"/>
+              </w:rPr>
+            </w:pPr>
+          </w:p>
+        </w:tc>
+        <w:tc>
+          <w:tcPr>
+            <w:tcW w:w="3021" w:type="dxa"/>
+          </w:tcPr>
+          <w:p>
+            <w:pPr>
+              <w:rPr>
+                <w:lang w:val="en-GB"/>
+              </w:rPr>
+            </w:pPr>
+          </w:p>
+        </w:tc>
+      </w:tr>
+      <w:tr>
+        <w:tc>
+          <w:tcPr>
+            <w:tcW w:w="3020" w:type="dxa"/>
+          </w:tcPr>
+          <w:p>
+            <w:pPr>
+              <w:rPr>
+                <w:lang w:val="en-GB"/>
+              </w:rPr>
+            </w:pPr>
+            <w:r>
+              <w:rPr>
+                <w:lang w:val="en-GB"/>
+              </w:rPr>
+              <w:t xml:space="preserve"> 30-39</w:t>
+            </w:r>
+          </w:p>
+        </w:tc>
+        <w:tc>
+          <w:tcPr>
+            <w:tcW w:w="3021" w:type="dxa"/>
+          </w:tcPr>
+          <w:p>
+            <w:pPr>
+              <w:rPr>
+                <w:lang w:val="en-GB"/>
+              </w:rPr>
+            </w:pPr>
+            <w:r>
+              <w:rPr>
+                <w:lang w:val="en-GB"/>
+              </w:rPr>
+              <w:t>0.0</w:t>
+            </w:r>
+            <w:r>
+              <w:rPr>
+                <w:lang w:val="en-GB"/>
+              </w:rPr>
+              <w:t>3</w:t>
+            </w:r>
+          </w:p>
+        </w:tc>
+        <w:tc>
+          <w:tcPr>
+            <w:tcW w:w="3021" w:type="dxa"/>
+          </w:tcPr>
+          <w:p>
+            <w:pPr>
+              <w:rPr>
+                <w:lang w:val="en-GB"/>
+              </w:rPr>
+            </w:pPr>
+            <w:r>
+              <w:rPr>
+                <w:lang w:val="en-GB"/>
+              </w:rPr>
+              <w:t>-</w:t>
+            </w:r>
+            <w:r>
+              <w:rPr>
+                <w:lang w:val="en-GB"/>
+              </w:rPr>
+              <w:t>0.</w:t>
+            </w:r>
+            <w:r>
+              <w:rPr>
+                <w:lang w:val="en-GB"/>
+              </w:rPr>
+              <w:t>24</w:t>
+            </w:r>
+          </w:p>
+        </w:tc>
+      </w:tr>
+      <w:tr>
+        <w:tc>
+          <w:tcPr>
+            <w:tcW w:w="3020" w:type="dxa"/>
+          </w:tcPr>
+          <w:p>
+            <w:pPr>
+              <w:rPr>
+                <w:lang w:val="en-GB"/>
+              </w:rPr>
+            </w:pPr>
+            <w:r>
+              <w:rPr>
+                <w:lang w:val="en-GB"/>
+              </w:rPr>
+              <w:t xml:space="preserve"> 40-49</w:t>
+            </w:r>
+          </w:p>
+        </w:tc>
+        <w:tc>
+          <w:tcPr>
+            <w:tcW w:w="3021" w:type="dxa"/>
+          </w:tcPr>
+          <w:p>
+            <w:pPr>
+              <w:rPr>
+                <w:lang w:val="en-GB"/>
+              </w:rPr>
+            </w:pPr>
+            <w:r>
+              <w:rPr>
+                <w:lang w:val="en-GB"/>
+              </w:rPr>
+              <w:t>0.0</w:t>
+            </w:r>
+            <w:r>
+              <w:rPr>
+                <w:lang w:val="en-GB"/>
+              </w:rPr>
+              <w:t>6</w:t>
+            </w:r>
+            <w:r>
+              <w:rPr>
+                <w:lang w:val="en-GB"/>
+              </w:rPr>
+              <w:t>*</w:t>
+            </w:r>
+          </w:p>
+        </w:tc>
+        <w:tc>
+          <w:tcPr>
+            <w:tcW w:w="3021" w:type="dxa"/>
+          </w:tcPr>
+          <w:p>
+            <w:pPr>
+              <w:rPr>
+                <w:lang w:val="en-GB"/>
+              </w:rPr>
+            </w:pPr>
+            <w:r>
+              <w:rPr>
+                <w:lang w:val="en-GB"/>
+              </w:rPr>
+              <w:t>-0.</w:t>
+            </w:r>
+            <w:r>
+              <w:rPr>
+                <w:lang w:val="en-GB"/>
+              </w:rPr>
+              <w:t>34*</w:t>
+            </w:r>
+          </w:p>
+        </w:tc>
+      </w:tr>
+      <w:tr>
+        <w:tc>
+          <w:tcPr>
+            <w:tcW w:w="3020" w:type="dxa"/>
+          </w:tcPr>
+          <w:p>
+            <w:pPr>
+              <w:rPr>
+                <w:lang w:val="en-GB"/>
+              </w:rPr>
+            </w:pPr>
+            <w:r>
+              <w:rPr>
+                <w:lang w:val="en-GB"/>
+              </w:rPr>
+              <w:t xml:space="preserve"> 50-64</w:t>
+            </w:r>
+          </w:p>
+        </w:tc>
+        <w:tc>
+          <w:tcPr>
+            <w:tcW w:w="3021" w:type="dxa"/>
+          </w:tcPr>
+          <w:p>
+            <w:pPr>
+              <w:rPr>
+                <w:lang w:val="en-GB"/>
+              </w:rPr>
+            </w:pPr>
+            <w:r>
+              <w:rPr>
+                <w:lang w:val="en-GB"/>
+              </w:rPr>
+              <w:t>0.</w:t>
+            </w:r>
+            <w:r>
+              <w:rPr>
+                <w:lang w:val="en-GB"/>
+              </w:rPr>
+              <w:t>16</w:t>
+            </w:r>
+            <w:r>
+              <w:rPr>
+                <w:lang w:val="en-GB"/>
+              </w:rPr>
+              <w:t>*</w:t>
+            </w:r>
+          </w:p>
+        </w:tc>
+        <w:tc>
+          <w:tcPr>
+            <w:tcW w:w="3021" w:type="dxa"/>
+          </w:tcPr>
+          <w:p>
+            <w:pPr>
+              <w:rPr>
+                <w:lang w:val="en-GB"/>
+              </w:rPr>
+            </w:pPr>
+            <w:r>
+              <w:rPr>
+                <w:lang w:val="en-GB"/>
+              </w:rPr>
+              <w:t>-0.</w:t>
+            </w:r>
+            <w:r>
+              <w:rPr>
+                <w:lang w:val="en-GB"/>
+              </w:rPr>
+              <w:t>21*</w:t>
+            </w:r>
+          </w:p>
+        </w:tc>
+      </w:tr>
+      <w:tr>
+        <w:tc>
+          <w:tcPr>
+            <w:tcW w:w="3020" w:type="dxa"/>
+          </w:tcPr>
+          <w:p>
+            <w:pPr>
+              <w:rPr>
+                <w:lang w:val="en-GB"/>
+              </w:rPr>
+            </w:pPr>
+            <w:r>
+              <w:rPr>
+                <w:lang w:val="en-GB"/>
+              </w:rPr>
+              <w:t xml:space="preserve"> 65+</w:t>
+            </w:r>
+          </w:p>
+        </w:tc>
+        <w:tc>
+          <w:tcPr>
+            <w:tcW w:w="3021" w:type="dxa"/>
+          </w:tcPr>
+          <w:p>
+            <w:pPr>
+              <w:rPr>
+                <w:lang w:val="en-GB"/>
+              </w:rPr>
+            </w:pPr>
+            <w:r>
+              <w:rPr>
+                <w:lang w:val="en-GB"/>
+              </w:rPr>
+              <w:t>0.</w:t>
+            </w:r>
+            <w:r>
+              <w:rPr>
+                <w:lang w:val="en-GB"/>
+              </w:rPr>
+              <w:t>53</w:t>
+            </w:r>
+            <w:r>
+              <w:rPr>
+                <w:lang w:val="en-GB"/>
+              </w:rPr>
+              <w:t>*</w:t>
+            </w:r>
+          </w:p>
+        </w:tc>
+        <w:tc>
+          <w:tcPr>
+            <w:tcW w:w="3021" w:type="dxa"/>
+          </w:tcPr>
+          <w:p>
+            <w:pPr>
+              <w:rPr>
+                <w:lang w:val="en-GB"/>
+              </w:rPr>
+            </w:pPr>
+            <w:r>
+              <w:rPr>
+                <w:lang w:val="en-GB"/>
+              </w:rPr>
+              <w:t>-0.0</w:t>
+            </w:r>
+            <w:r>
+              <w:rPr>
+                <w:lang w:val="en-GB"/>
+              </w:rPr>
+              <w:t>3</w:t>
+            </w:r>
+          </w:p>
+        </w:tc>
+      </w:tr>
+      <w:tr>
+        <w:tc>
+          <w:tcPr>
+            <w:tcW w:w="3020" w:type="dxa"/>
+          </w:tcPr>
+          <w:p>
+            <w:pPr>
+              <w:rPr>
+                <w:lang w:val="en-GB"/>
+              </w:rPr>
+            </w:pPr>
+            <w:r>
+              <w:rPr>
+                <w:lang w:val="en-GB"/>
+              </w:rPr>
+              <w:t>Sex (ref. Females)</w:t>
+            </w:r>
+          </w:p>
+        </w:tc>
+        <w:tc>
+          <w:tcPr>
+            <w:tcW w:w="3021" w:type="dxa"/>
+          </w:tcPr>
+          <w:p>
+            <w:pPr>
+              <w:rPr>
+                <w:lang w:val="en-GB"/>
+              </w:rPr>
+            </w:pPr>
+          </w:p>
+        </w:tc>
+        <w:tc>
+          <w:tcPr>
+            <w:tcW w:w="3021" w:type="dxa"/>
+          </w:tcPr>
+          <w:p>
+            <w:pPr>
+              <w:rPr>
+                <w:lang w:val="en-GB"/>
+              </w:rPr>
+            </w:pPr>
+          </w:p>
+        </w:tc>
+      </w:tr>
+      <w:tr>
+        <w:tc>
+          <w:tcPr>
+            <w:tcW w:w="3020" w:type="dxa"/>
+          </w:tcPr>
+          <w:p>
+            <w:pPr>
+              <w:rPr>
+                <w:lang w:val="en-GB"/>
+              </w:rPr>
+            </w:pPr>
+            <w:r>
+              <w:rPr>
+                <w:lang w:val="en-GB"/>
+              </w:rPr>
+              <w:t xml:space="preserve"> Males</w:t>
+            </w:r>
+          </w:p>
+        </w:tc>
+        <w:tc>
+          <w:tcPr>
+            <w:tcW w:w="3021" w:type="dxa"/>
+          </w:tcPr>
+          <w:p>
+            <w:pPr>
+              <w:rPr>
+                <w:lang w:val="en-GB"/>
+              </w:rPr>
+            </w:pPr>
+            <w:r>
+              <w:rPr>
+                <w:lang w:val="en-GB"/>
+              </w:rPr>
+              <w:t xml:space="preserve"> -0.14*</w:t>
+            </w:r>
+          </w:p>
+        </w:tc>
+        <w:tc>
+          <w:tcPr>
+            <w:tcW w:w="3021" w:type="dxa"/>
+          </w:tcPr>
+          <w:p>
+            <w:pPr>
+              <w:rPr>
+                <w:lang w:val="en-GB"/>
+              </w:rPr>
+            </w:pPr>
+            <w:r>
+              <w:rPr>
+                <w:lang w:val="en-GB"/>
+              </w:rPr>
+              <w:t>-0.</w:t>
+            </w:r>
+            <w:r>
+              <w:rPr>
+                <w:lang w:val="en-GB"/>
+              </w:rPr>
+              <w:t>20</w:t>
+            </w:r>
+            <w:r>
+              <w:rPr>
+                <w:lang w:val="en-GB"/>
+              </w:rPr>
+              <w:t>*</w:t>
+            </w:r>
+          </w:p>
+        </w:tc>
+      </w:tr>
+      <w:tr>
+        <w:tc>
+          <w:tcPr>
+            <w:tcW w:w="3020" w:type="dxa"/>
+          </w:tcPr>
+          <w:p>
+            <w:pPr>
+              <w:rPr>
+                <w:lang w:val="en-GB"/>
+              </w:rPr>
+            </w:pPr>
+            <w:r>
+              <w:rPr>
+                <w:lang w:val="en-GB"/>
+              </w:rPr>
+              <w:t>Sample Size</w:t>
+            </w:r>
+          </w:p>
+        </w:tc>
+        <w:tc>
+          <w:tcPr>
+            <w:tcW w:w="3021" w:type="dxa"/>
+          </w:tcPr>
+          <w:p>
+            <w:r>
+              <w:t>N=</w:t>
+            </w:r>
+            <w:r>
+              <w:t>30966</w:t>
+            </w:r>
+            <w:r>
+              <w:t xml:space="preserve"> (N=</w:t>
+            </w:r>
+            <w:r>
+              <w:t>3047</w:t>
+            </w:r>
+            <w:r>
+              <w:t xml:space="preserve"> NA) </w:t>
+            </w:r>
+          </w:p>
+        </w:tc>
+        <w:tc>
+          <w:tcPr>
+            <w:tcW w:w="3021" w:type="dxa"/>
+          </w:tcPr>
+          <w:p>
+            <w:pPr>
+              <w:rPr>
+                <w:lang w:val="en-GB"/>
+              </w:rPr>
+            </w:pPr>
+            <w:r>
+              <w:rPr>
+                <w:lang w:val="en-GB"/>
+              </w:rPr>
+              <w:t>N=6</w:t>
+            </w:r>
+            <w:r>
+              <w:rPr>
+                <w:lang w:val="en-GB"/>
+              </w:rPr>
+              <w:t>092</w:t>
+            </w:r>
+          </w:p>
+        </w:tc>
+      </w:tr>
+      <w:tr>
+        <w:tc>
+          <w:tcPr>
+            <w:tcW w:w="3020" w:type="dxa"/>
+          </w:tcPr>
+          <w:p>
+            <w:pPr>
+              <w:rPr>
+                <w:lang w:val="en-GB"/>
+              </w:rPr>
+            </w:pPr>
+            <w:proofErr w:type="spellStart"/>
+            <w:r>
+              <w:rPr>
+                <w:lang w:val="en-GB"/>
+              </w:rPr>
+              <w:t>Rsq</w:t>
+            </w:r>
+            <w:proofErr w:type="spellEnd"/>
+          </w:p>
+        </w:tc>
+        <w:tc>
+          <w:tcPr>
+            <w:tcW w:w="3021" w:type="dxa"/>
+          </w:tcPr>
+          <w:p>
+            <w:r>
+              <w:t>0.0</w:t>
+            </w:r>
+            <w:r>
+              <w:t>34</w:t>
+            </w:r>
+          </w:p>
+        </w:tc>
+        <w:tc>
+          <w:tcPr>
+            <w:tcW w:w="3021" w:type="dxa"/>
+          </w:tcPr>
+          <w:p>
+            <w:pPr>
+              <w:rPr>
+                <w:lang w:val="en-GB"/>
+              </w:rPr>
+            </w:pPr>
+            <w:r>
+              <w:rPr>
+                <w:lang w:val="en-GB"/>
+              </w:rPr>
+              <w:t>0.0</w:t>
+            </w:r>
+            <w:r>
+              <w:rPr>
+                <w:lang w:val="en-GB"/>
+              </w:rPr>
+              <w:t>12</w:t>
+            </w:r>
+          </w:p>
+        </w:tc>
+      </w:tr>
+    </w:tbl>
+    <w:p>
+      <w:pPr>
+        <w:rPr>
+          <w:lang w:val="en-GB"/>
+        </w:rPr>
+      </w:pPr>
+      <w:r>
+        <w:rPr>
+          <w:lang w:val="en-GB"/>
+        </w:rPr>
+        <w:t xml:space="preserve">Note: SOEP model controls for survey modes with CAWI as reference. * </w:t>
+      </w:r>
+      <w:proofErr w:type="gramStart"/>
+      <w:r>
+        <w:rPr>
+          <w:lang w:val="en-GB"/>
+        </w:rPr>
+        <w:t>is</w:t>
+      </w:r>
+      <w:proofErr w:type="gramEnd"/>
+      <w:r>
+        <w:rPr>
+          <w:lang w:val="en-GB"/>
+        </w:rPr>
+        <w:t xml:space="preserve"> p &lt; 0.05.</w:t>
+      </w:r>
+    </w:p>
+    <w:p>
+      <w:pPr>
+        <w:rPr>
+          <w:lang w:val="en-GB"/>
+        </w:rPr>
+      </w:pPr>
+    </w:p>
+    <w:p>
+      <w:pPr>
+        <w:rPr>
+          <w:lang w:val="en-GB"/>
+        </w:rPr>
+      </w:pPr>
+      <w:r>
+        <w:rPr>
+          <w:lang w:val="en-GB"/>
+        </w:rPr>
+        <w:t>Table: Effect Sizes in Linear Model for A</w:t>
+      </w:r>
+      <w:r>
+        <w:rPr>
+          <w:lang w:val="en-GB"/>
+        </w:rPr>
+        <w:t>5</w:t>
+      </w:r>
+    </w:p>
+    <w:tbl>
+      <w:tblPr>
+        <w:tblStyle w:val="TableGrid"/>
+        <w:tblW w:w="0" w:type="auto"/>
+        <w:tblLook w:val="04A0" w:firstRow="1" w:lastRow="0" w:firstColumn="1" w:lastColumn="0" w:noHBand="0" w:noVBand="1"/>
+      </w:tblPr>
+      <w:tblGrid>
+        <w:gridCol w:w="3020"/>
+        <w:gridCol w:w="3021"/>
+        <w:gridCol w:w="3021"/>
+      </w:tblGrid>
+      <w:tr>
+        <w:tc>
+          <w:tcPr>
+            <w:tcW w:w="3020" w:type="dxa"/>
+          </w:tcPr>
+          <w:p>
+            <w:pPr>
+              <w:rPr>
+                <w:lang w:val="en-GB"/>
+              </w:rPr>
+            </w:pPr>
+          </w:p>
+        </w:tc>
+        <w:tc>
+          <w:tcPr>
+            <w:tcW w:w="3021" w:type="dxa"/>
+          </w:tcPr>
+          <w:p>
+            <w:pPr>
+              <w:rPr>
+                <w:lang w:val="en-GB"/>
+              </w:rPr>
+            </w:pPr>
+            <w:r>
+              <w:rPr>
+                <w:lang w:val="en-GB"/>
+              </w:rPr>
+              <w:t>SOEP</w:t>
+            </w:r>
+          </w:p>
+        </w:tc>
+        <w:tc>
+          <w:tcPr>
+            <w:tcW w:w="3021" w:type="dxa"/>
+          </w:tcPr>
+          <w:p>
+            <w:pPr>
+              <w:rPr>
+                <w:lang w:val="en-GB"/>
+              </w:rPr>
+            </w:pPr>
+            <w:r>
+              <w:rPr>
+                <w:lang w:val="en-GB"/>
+              </w:rPr>
+              <w:t>Civey</w:t>
+            </w:r>
+          </w:p>
+        </w:tc>
+      </w:tr>
+      <w:tr>
+        <w:tc>
+          <w:tcPr>
+            <w:tcW w:w="3020" w:type="dxa"/>
+          </w:tcPr>
+          <w:p>
+            <w:pPr>
+              <w:rPr>
+                <w:lang w:val="en-GB"/>
+              </w:rPr>
+            </w:pPr>
+            <w:r>
+              <w:rPr>
+                <w:lang w:val="en-GB"/>
+              </w:rPr>
+              <w:t>Age (ref. 18-29)</w:t>
+            </w:r>
+          </w:p>
+        </w:tc>
+        <w:tc>
+          <w:tcPr>
+            <w:tcW w:w="3021" w:type="dxa"/>
+          </w:tcPr>
+          <w:p>
+            <w:pPr>
+              <w:rPr>
+                <w:lang w:val="en-GB"/>
+              </w:rPr>
+            </w:pPr>
+          </w:p>
+        </w:tc>
+        <w:tc>
+          <w:tcPr>
+            <w:tcW w:w="3021" w:type="dxa"/>
+          </w:tcPr>
+          <w:p>
+            <w:pPr>
+              <w:rPr>
+                <w:lang w:val="en-GB"/>
+              </w:rPr>
+            </w:pPr>
+          </w:p>
+        </w:tc>
+      </w:tr>
+      <w:tr>
+        <w:tc>
+          <w:tcPr>
+            <w:tcW w:w="3020" w:type="dxa"/>
+          </w:tcPr>
+          <w:p>
+            <w:pPr>
+              <w:rPr>
+                <w:lang w:val="en-GB"/>
+              </w:rPr>
+            </w:pPr>
+            <w:r>
+              <w:rPr>
+                <w:lang w:val="en-GB"/>
+              </w:rPr>
+              <w:t xml:space="preserve"> 30-39</w:t>
+            </w:r>
+          </w:p>
+        </w:tc>
+        <w:tc>
+          <w:tcPr>
+            <w:tcW w:w="3021" w:type="dxa"/>
+          </w:tcPr>
+          <w:p>
+            <w:pPr>
+              <w:rPr>
+                <w:lang w:val="en-GB"/>
+              </w:rPr>
+            </w:pPr>
+            <w:r>
+              <w:rPr>
+                <w:lang w:val="en-GB"/>
+              </w:rPr>
+              <w:t>0.05</w:t>
+            </w:r>
+            <w:r>
+              <w:rPr>
+                <w:lang w:val="en-GB"/>
+              </w:rPr>
+              <w:t>*</w:t>
+            </w:r>
+          </w:p>
+        </w:tc>
+        <w:tc>
+          <w:tcPr>
+            <w:tcW w:w="3021" w:type="dxa"/>
+          </w:tcPr>
+          <w:p>
+            <w:pPr>
+              <w:rPr>
+                <w:lang w:val="en-GB"/>
+              </w:rPr>
+            </w:pPr>
+            <w:r>
+              <w:rPr>
+                <w:lang w:val="en-GB"/>
+              </w:rPr>
+              <w:t>0.00</w:t>
+            </w:r>
+          </w:p>
+        </w:tc>
+      </w:tr>
+      <w:tr>
+        <w:tc>
+          <w:tcPr>
+            <w:tcW w:w="3020" w:type="dxa"/>
+          </w:tcPr>
+          <w:p>
+            <w:pPr>
+              <w:rPr>
+                <w:lang w:val="en-GB"/>
+              </w:rPr>
+            </w:pPr>
+            <w:r>
+              <w:rPr>
+                <w:lang w:val="en-GB"/>
+              </w:rPr>
+              <w:t xml:space="preserve"> 40-49</w:t>
+            </w:r>
+          </w:p>
+        </w:tc>
+        <w:tc>
+          <w:tcPr>
+            <w:tcW w:w="3021" w:type="dxa"/>
+          </w:tcPr>
+          <w:p>
+            <w:pPr>
+              <w:rPr>
+                <w:lang w:val="en-GB"/>
+              </w:rPr>
+            </w:pPr>
+            <w:r>
+              <w:rPr>
+                <w:lang w:val="en-GB"/>
+              </w:rPr>
+              <w:t>0.0</w:t>
+            </w:r>
+            <w:r>
+              <w:rPr>
+                <w:lang w:val="en-GB"/>
+              </w:rPr>
+              <w:t>9*</w:t>
+            </w:r>
+          </w:p>
+        </w:tc>
+        <w:tc>
+          <w:tcPr>
+            <w:tcW w:w="3021" w:type="dxa"/>
+          </w:tcPr>
+          <w:p>
+            <w:pPr>
+              <w:rPr>
+                <w:lang w:val="en-GB"/>
+              </w:rPr>
+            </w:pPr>
+            <w:r>
+              <w:rPr>
+                <w:lang w:val="en-GB"/>
+              </w:rPr>
+              <w:t>-</w:t>
+            </w:r>
+            <w:r>
+              <w:rPr>
+                <w:lang w:val="en-GB"/>
+              </w:rPr>
+              <w:t>0.</w:t>
+            </w:r>
+            <w:r>
+              <w:rPr>
+                <w:lang w:val="en-GB"/>
+              </w:rPr>
+              <w:t>13</w:t>
+            </w:r>
+          </w:p>
+        </w:tc>
+      </w:tr>
+      <w:tr>
+        <w:tc>
+          <w:tcPr>
+            <w:tcW w:w="3020" w:type="dxa"/>
+          </w:tcPr>
+          <w:p>
+            <w:pPr>
+              <w:rPr>
+                <w:lang w:val="en-GB"/>
+              </w:rPr>
+            </w:pPr>
+            <w:r>
+              <w:rPr>
+                <w:lang w:val="en-GB"/>
+              </w:rPr>
+              <w:t xml:space="preserve"> 50-64</w:t>
+            </w:r>
+          </w:p>
+        </w:tc>
+        <w:tc>
+          <w:tcPr>
+            <w:tcW w:w="3021" w:type="dxa"/>
+          </w:tcPr>
+          <w:p>
+            <w:pPr>
+              <w:rPr>
+                <w:lang w:val="en-GB"/>
+              </w:rPr>
+            </w:pPr>
+            <w:r>
+              <w:rPr>
+                <w:lang w:val="en-GB"/>
+              </w:rPr>
+              <w:t>0.0</w:t>
+            </w:r>
+            <w:r>
+              <w:rPr>
+                <w:lang w:val="en-GB"/>
+              </w:rPr>
+              <w:t>11</w:t>
+            </w:r>
+            <w:r>
+              <w:rPr>
+                <w:lang w:val="en-GB"/>
+              </w:rPr>
+              <w:t>*</w:t>
+            </w:r>
+          </w:p>
+        </w:tc>
+        <w:tc>
+          <w:tcPr>
+            <w:tcW w:w="3021" w:type="dxa"/>
+          </w:tcPr>
+          <w:p>
+            <w:pPr>
+              <w:rPr>
+                <w:lang w:val="en-GB"/>
+              </w:rPr>
+            </w:pPr>
+            <w:r>
+              <w:rPr>
+                <w:lang w:val="en-GB"/>
+              </w:rPr>
+              <w:t>-</w:t>
+            </w:r>
+            <w:r>
+              <w:rPr>
+                <w:lang w:val="en-GB"/>
+              </w:rPr>
+              <w:t>0.</w:t>
+            </w:r>
+            <w:r>
+              <w:rPr>
+                <w:lang w:val="en-GB"/>
+              </w:rPr>
+              <w:t>03</w:t>
+            </w:r>
+          </w:p>
+        </w:tc>
+      </w:tr>
+      <w:tr>
+        <w:tc>
+          <w:tcPr>
+            <w:tcW w:w="3020" w:type="dxa"/>
+          </w:tcPr>
+          <w:p>
+            <w:pPr>
+              <w:rPr>
+                <w:lang w:val="en-GB"/>
+              </w:rPr>
+            </w:pPr>
+            <w:r>
+              <w:rPr>
+                <w:lang w:val="en-GB"/>
+              </w:rPr>
+              <w:t xml:space="preserve"> 65+</w:t>
+            </w:r>
+          </w:p>
+        </w:tc>
+        <w:tc>
+          <w:tcPr>
+            <w:tcW w:w="3021" w:type="dxa"/>
+          </w:tcPr>
+          <w:p>
+            <w:pPr>
+              <w:rPr>
+                <w:lang w:val="en-GB"/>
+              </w:rPr>
+            </w:pPr>
+            <w:r>
+              <w:rPr>
+                <w:lang w:val="en-GB"/>
+              </w:rPr>
+              <w:t>0.</w:t>
+            </w:r>
+            <w:r>
+              <w:rPr>
+                <w:lang w:val="en-GB"/>
+              </w:rPr>
+              <w:t>44</w:t>
+            </w:r>
+            <w:r>
+              <w:rPr>
+                <w:lang w:val="en-GB"/>
+              </w:rPr>
+              <w:t>*</w:t>
+            </w:r>
+          </w:p>
+        </w:tc>
+        <w:tc>
+          <w:tcPr>
+            <w:tcW w:w="3021" w:type="dxa"/>
+          </w:tcPr>
+          <w:p>
+            <w:pPr>
+              <w:rPr>
+                <w:lang w:val="en-GB"/>
+              </w:rPr>
+            </w:pPr>
+            <w:r>
+              <w:rPr>
+                <w:lang w:val="en-GB"/>
+              </w:rPr>
+              <w:t>-0.02</w:t>
+            </w:r>
+          </w:p>
+        </w:tc>
+      </w:tr>
+      <w:tr>
+        <w:tc>
+          <w:tcPr>
+            <w:tcW w:w="3020" w:type="dxa"/>
+          </w:tcPr>
+          <w:p>
+            <w:pPr>
+              <w:rPr>
+                <w:lang w:val="en-GB"/>
+              </w:rPr>
+            </w:pPr>
+            <w:r>
+              <w:rPr>
+                <w:lang w:val="en-GB"/>
+              </w:rPr>
+              <w:t>Sex (ref. Females)</w:t>
+            </w:r>
+          </w:p>
+        </w:tc>
+        <w:tc>
+          <w:tcPr>
+            <w:tcW w:w="3021" w:type="dxa"/>
+          </w:tcPr>
+          <w:p>
+            <w:pPr>
+              <w:rPr>
+                <w:lang w:val="en-GB"/>
+              </w:rPr>
+            </w:pPr>
+          </w:p>
+        </w:tc>
+        <w:tc>
+          <w:tcPr>
+            <w:tcW w:w="3021" w:type="dxa"/>
+          </w:tcPr>
+          <w:p>
+            <w:pPr>
+              <w:rPr>
+                <w:lang w:val="en-GB"/>
+              </w:rPr>
+            </w:pPr>
+          </w:p>
+        </w:tc>
+      </w:tr>
+      <w:tr>
+        <w:tc>
+          <w:tcPr>
+            <w:tcW w:w="3020" w:type="dxa"/>
+          </w:tcPr>
+          <w:p>
+            <w:pPr>
+              <w:rPr>
+                <w:lang w:val="en-GB"/>
+              </w:rPr>
+            </w:pPr>
+            <w:r>
+              <w:rPr>
+                <w:lang w:val="en-GB"/>
+              </w:rPr>
+              <w:t xml:space="preserve"> Males</w:t>
+            </w:r>
+          </w:p>
+        </w:tc>
+        <w:tc>
+          <w:tcPr>
+            <w:tcW w:w="3021" w:type="dxa"/>
+          </w:tcPr>
+          <w:p>
+            <w:pPr>
+              <w:rPr>
+                <w:lang w:val="en-GB"/>
+              </w:rPr>
+            </w:pPr>
+            <w:r>
+              <w:rPr>
+                <w:lang w:val="en-GB"/>
+              </w:rPr>
+              <w:t xml:space="preserve"> -0.1</w:t>
+            </w:r>
+            <w:r>
+              <w:rPr>
+                <w:lang w:val="en-GB"/>
+              </w:rPr>
+              <w:t>4</w:t>
+            </w:r>
+            <w:r>
+              <w:rPr>
+                <w:lang w:val="en-GB"/>
+              </w:rPr>
+              <w:t>*</w:t>
+            </w:r>
+          </w:p>
+        </w:tc>
+        <w:tc>
+          <w:tcPr>
+            <w:tcW w:w="3021" w:type="dxa"/>
+          </w:tcPr>
+          <w:p>
+            <w:pPr>
+              <w:rPr>
+                <w:lang w:val="en-GB"/>
+              </w:rPr>
+            </w:pPr>
+            <w:r>
+              <w:rPr>
+                <w:lang w:val="en-GB"/>
+              </w:rPr>
+              <w:t>-0.</w:t>
+            </w:r>
+            <w:r>
+              <w:rPr>
+                <w:lang w:val="en-GB"/>
+              </w:rPr>
+              <w:t>16</w:t>
+            </w:r>
+            <w:r>
+              <w:rPr>
+                <w:lang w:val="en-GB"/>
+              </w:rPr>
+              <w:t>*</w:t>
+            </w:r>
+          </w:p>
+        </w:tc>
+      </w:tr>
+      <w:tr>
+        <w:tc>
+          <w:tcPr>
+            <w:tcW w:w="3020" w:type="dxa"/>
+          </w:tcPr>
+          <w:p>
+            <w:pPr>
+              <w:rPr>
+                <w:lang w:val="en-GB"/>
+              </w:rPr>
+            </w:pPr>
+            <w:r>
+              <w:rPr>
+                <w:lang w:val="en-GB"/>
+              </w:rPr>
+              <w:t>Sample Size</w:t>
+            </w:r>
+          </w:p>
+        </w:tc>
+        <w:tc>
+          <w:tcPr>
+            <w:tcW w:w="3021" w:type="dxa"/>
+          </w:tcPr>
+          <w:p>
+            <w:r>
+              <w:t>N=</w:t>
+            </w:r>
+            <w:r>
+              <w:t>3</w:t>
+            </w:r>
+            <w:r>
+              <w:t>1465</w:t>
+            </w:r>
+            <w:r>
+              <w:t xml:space="preserve"> (N=</w:t>
+            </w:r>
+            <w:r>
+              <w:t>2547</w:t>
+            </w:r>
+            <w:r>
+              <w:t xml:space="preserve"> NA) </w:t>
+            </w:r>
+          </w:p>
+        </w:tc>
+        <w:tc>
+          <w:tcPr>
+            <w:tcW w:w="3021" w:type="dxa"/>
+          </w:tcPr>
+          <w:p>
+            <w:pPr>
+              <w:rPr>
+                <w:lang w:val="en-GB"/>
+              </w:rPr>
+            </w:pPr>
+            <w:r>
+              <w:rPr>
+                <w:lang w:val="en-GB"/>
+              </w:rPr>
+              <w:t>N=6</w:t>
+            </w:r>
+            <w:r>
+              <w:rPr>
+                <w:lang w:val="en-GB"/>
+              </w:rPr>
+              <w:t>105</w:t>
+            </w:r>
+          </w:p>
+        </w:tc>
+      </w:tr>
+      <w:tr>
+        <w:tc>
+          <w:tcPr>
+            <w:tcW w:w="3020" w:type="dxa"/>
+          </w:tcPr>
+          <w:p>
+            <w:pPr>
+              <w:rPr>
+                <w:lang w:val="en-GB"/>
+              </w:rPr>
+            </w:pPr>
+            <w:proofErr w:type="spellStart"/>
+            <w:r>
+              <w:rPr>
+                <w:lang w:val="en-GB"/>
+              </w:rPr>
+              <w:t>Rsq</w:t>
+            </w:r>
+            <w:proofErr w:type="spellEnd"/>
+          </w:p>
+        </w:tc>
+        <w:tc>
+          <w:tcPr>
+            <w:tcW w:w="3021" w:type="dxa"/>
+          </w:tcPr>
+          <w:p>
+            <w:r>
+              <w:t>0.0</w:t>
+            </w:r>
+            <w:r>
+              <w:t>25</w:t>
+            </w:r>
+          </w:p>
+        </w:tc>
+        <w:tc>
+          <w:tcPr>
+            <w:tcW w:w="3021" w:type="dxa"/>
+          </w:tcPr>
+          <w:p>
+            <w:pPr>
+              <w:rPr>
+                <w:lang w:val="en-GB"/>
+              </w:rPr>
+            </w:pPr>
+            <w:r>
+              <w:rPr>
+                <w:lang w:val="en-GB"/>
+              </w:rPr>
+              <w:t>0.0</w:t>
+            </w:r>
+            <w:r>
+              <w:rPr>
+                <w:lang w:val="en-GB"/>
+              </w:rPr>
+              <w:t>02</w:t>
+            </w:r>
+          </w:p>
+        </w:tc>
+      </w:tr>
+    </w:tbl>
+    <w:p>
+      <w:pPr>
+        <w:rPr>
+          <w:lang w:val="en-GB"/>
+        </w:rPr>
+      </w:pPr>
+      <w:r>
+        <w:rPr>
+          <w:lang w:val="en-GB"/>
+        </w:rPr>
+        <w:t xml:space="preserve">Note: SOEP model controls for survey modes with CAWI as reference. * </w:t>
+      </w:r>
+      <w:proofErr w:type="gramStart"/>
+      <w:r>
+        <w:rPr>
+          <w:lang w:val="en-GB"/>
+        </w:rPr>
+        <w:t>is</w:t>
+      </w:r>
+      <w:proofErr w:type="gramEnd"/>
+      <w:r>
+        <w:rPr>
+          <w:lang w:val="en-GB"/>
+        </w:rPr>
+        <w:t xml:space="preserve"> p &lt; 0.05.</w:t>
+      </w:r>
+    </w:p>
+    <w:p>
+      <w:pPr>
+        <w:rPr>
+          <w:lang w:val="en-GB"/>
+        </w:rPr>
+      </w:pPr>
+    </w:p>
+    <w:p>
+      <w:pPr>
+        <w:rPr>
+          <w:lang w:val="en-GB"/>
+        </w:rPr>
+      </w:pPr>
+    </w:p>
+    <w:p>
+      <w:pPr>
+        <w:rPr>
+          <w:lang w:val="en-GB"/>
+        </w:rPr>
+      </w:pPr>
+    </w:p>
+    <w:p>
+      <w:pPr>
+        <w:rPr>
+          <w:lang w:val="en-GB"/>
+        </w:rPr>
+      </w:pPr>
+    </w:p>
+    <w:p>
+      <w:pPr>
+        <w:rPr>
+          <w:lang w:val="en-GB"/>
+        </w:rPr>
+      </w:pPr>
+    </w:p>
+    <w:p>
+      <w:pPr>
+        <w:rPr>
+          <w:lang w:val="en-GB"/>
+        </w:rPr>
+      </w:pPr>
+    </w:p>
+    <w:p>
+      <w:pPr>
+        <w:rPr>
+          <w:lang w:val="en-GB"/>
+        </w:rPr>
+      </w:pPr>
+    </w:p>
+    <w:p>
+      <w:pPr>
+        <w:rPr>
+          <w:lang w:val="en-GB"/>
+        </w:rPr>
+      </w:pPr>
+    </w:p>
+    <w:p>
+      <w:pPr>
+        <w:rPr>
+          <w:lang w:val="en-GB"/>
+        </w:rPr>
+      </w:pPr>
+    </w:p>
+    <w:p>
+      <w:pPr>
+        <w:rPr>
+          <w:lang w:val="en-GB"/>
+        </w:rPr>
+      </w:pPr>
+    </w:p>
+    <w:p>
+      <w:pPr>
+        <w:rPr>
+          <w:lang w:val="en-GB"/>
+        </w:rPr>
+      </w:pPr>
+    </w:p>
+    <w:p>
+      <w:pPr>
+        <w:rPr>
+          <w:lang w:val="en-GB"/>
+        </w:rPr>
+      </w:pPr>
+    </w:p>
+    <w:p>
+      <w:pPr>
+        <w:rPr>
+          <w:lang w:val="en-GB"/>
+        </w:rPr>
+      </w:pPr>
+    </w:p>
+    <w:p>
+      <w:pPr>
+        <w:rPr>
+          <w:lang w:val="en-GB"/>
+        </w:rPr>
+      </w:pPr>
+    </w:p>
+    <w:p>
+      <w:pPr>
+        <w:rPr>
+          <w:lang w:val="en-GB"/>
+        </w:rPr>
+      </w:pPr>
+      <w:r>
+        <w:rPr>
+          <w:lang w:val="en-GB"/>
+        </w:rPr>
+        <w:lastRenderedPageBreak/>
         <w:br w:type="page"/>
       </w:r>
     </w:p>
@@ -2067,7 +6300,7 @@
                     <pic:cNvPicPr/>
                   </pic:nvPicPr>
                   <pic:blipFill>
-                    <a:blip r:embed="rId5"/>
+                    <a:blip r:embed="rId8"/>
                     <a:stretch>
                       <a:fillRect/>
                     </a:stretch>
@@ -3743,7 +7976,6 @@
   <w:style w:type="character" w:default="1" w:styleId="DefaultParagraphFont">
     <w:name w:val="Default Paragraph Font"/>
     <w:uiPriority w:val="1"/>
-    <w:semiHidden/>
     <w:unhideWhenUsed/>
   </w:style>
   <w:style w:type="table" w:default="1" w:styleId="TableNormal">
